--- a/Documentation/기획서/시나리오/프롤로그_시나리오.docx
+++ b/Documentation/기획서/시나리오/프롤로그_시나리오.docx
@@ -21,256 +21,81 @@
           <w:rFonts w:ascii="Arial Unicode MS" w:eastAsia="Arial Unicode MS" w:hAnsi="Arial Unicode MS" w:cs="Arial Unicode MS"/>
           <w:color w:val="000000"/>
         </w:rPr>
-        <w:t>발단</w:t>
-      </w:r>
-      <w:r>
-        <w:rPr>
-          <w:rFonts w:ascii="Arial Unicode MS" w:eastAsia="Arial Unicode MS" w:hAnsi="Arial Unicode MS" w:cs="Arial Unicode MS"/>
-          <w:color w:val="000000"/>
-        </w:rPr>
-        <w:t xml:space="preserve">1 - </w:t>
-      </w:r>
-      <w:r>
-        <w:rPr>
-          <w:rFonts w:ascii="Arial Unicode MS" w:eastAsia="Arial Unicode MS" w:hAnsi="Arial Unicode MS" w:cs="Arial Unicode MS"/>
-          <w:color w:val="000000"/>
-        </w:rPr>
-        <w:t>발단</w:t>
-      </w:r>
-      <w:r>
-        <w:rPr>
-          <w:rFonts w:ascii="Arial Unicode MS" w:eastAsia="Arial Unicode MS" w:hAnsi="Arial Unicode MS" w:cs="Arial Unicode MS"/>
-          <w:color w:val="000000"/>
-        </w:rPr>
-        <w:t xml:space="preserve">2 - </w:t>
-      </w:r>
-      <w:r>
-        <w:rPr>
-          <w:rFonts w:ascii="Arial Unicode MS" w:eastAsia="Arial Unicode MS" w:hAnsi="Arial Unicode MS" w:cs="Arial Unicode MS"/>
-          <w:color w:val="000000"/>
-        </w:rPr>
-        <w:t>발단</w:t>
-      </w:r>
-      <w:r>
-        <w:rPr>
-          <w:rFonts w:ascii="Arial Unicode MS" w:eastAsia="Arial Unicode MS" w:hAnsi="Arial Unicode MS" w:cs="Arial Unicode MS"/>
-          <w:color w:val="000000"/>
-        </w:rPr>
-        <w:t xml:space="preserve">3 = </w:t>
-      </w:r>
-      <w:r>
-        <w:rPr>
-          <w:rFonts w:ascii="Arial Unicode MS" w:eastAsia="Arial Unicode MS" w:hAnsi="Arial Unicode MS" w:cs="Arial Unicode MS"/>
-          <w:color w:val="000000"/>
-        </w:rPr>
-        <w:t>각</w:t>
-      </w:r>
-      <w:r>
-        <w:rPr>
-          <w:rFonts w:ascii="Arial Unicode MS" w:eastAsia="Arial Unicode MS" w:hAnsi="Arial Unicode MS" w:cs="Arial Unicode MS"/>
-          <w:color w:val="000000"/>
-        </w:rPr>
-        <w:t xml:space="preserve"> </w:t>
-      </w:r>
-      <w:r>
-        <w:rPr>
-          <w:rFonts w:ascii="Arial Unicode MS" w:eastAsia="Arial Unicode MS" w:hAnsi="Arial Unicode MS" w:cs="Arial Unicode MS"/>
-          <w:color w:val="000000"/>
-        </w:rPr>
-        <w:t>캐릭터의</w:t>
-      </w:r>
-      <w:r>
-        <w:rPr>
-          <w:rFonts w:ascii="Arial Unicode MS" w:eastAsia="Arial Unicode MS" w:hAnsi="Arial Unicode MS" w:cs="Arial Unicode MS"/>
-          <w:color w:val="000000"/>
-        </w:rPr>
-        <w:t xml:space="preserve"> </w:t>
-      </w:r>
-      <w:r>
-        <w:rPr>
-          <w:rFonts w:ascii="Arial Unicode MS" w:eastAsia="Arial Unicode MS" w:hAnsi="Arial Unicode MS" w:cs="Arial Unicode MS"/>
-          <w:color w:val="000000"/>
-        </w:rPr>
-        <w:t>에피소드</w:t>
-      </w:r>
-      <w:r>
-        <w:rPr>
-          <w:rFonts w:ascii="Arial Unicode MS" w:eastAsia="Arial Unicode MS" w:hAnsi="Arial Unicode MS" w:cs="Arial Unicode MS"/>
-          <w:color w:val="000000"/>
-        </w:rPr>
-        <w:t xml:space="preserve"> </w:t>
-      </w:r>
-      <w:r>
-        <w:rPr>
-          <w:rFonts w:ascii="Arial Unicode MS" w:eastAsia="Arial Unicode MS" w:hAnsi="Arial Unicode MS" w:cs="Arial Unicode MS"/>
-          <w:color w:val="000000"/>
-        </w:rPr>
-        <w:t>시작을</w:t>
-      </w:r>
-      <w:r>
-        <w:rPr>
-          <w:rFonts w:ascii="Arial Unicode MS" w:eastAsia="Arial Unicode MS" w:hAnsi="Arial Unicode MS" w:cs="Arial Unicode MS"/>
-          <w:color w:val="000000"/>
-        </w:rPr>
-        <w:t xml:space="preserve"> </w:t>
-      </w:r>
-      <w:r>
-        <w:rPr>
-          <w:rFonts w:ascii="Arial Unicode MS" w:eastAsia="Arial Unicode MS" w:hAnsi="Arial Unicode MS" w:cs="Arial Unicode MS"/>
-          <w:color w:val="000000"/>
-        </w:rPr>
-        <w:t>위한</w:t>
-      </w:r>
-      <w:r>
-        <w:rPr>
-          <w:rFonts w:ascii="Arial Unicode MS" w:eastAsia="Arial Unicode MS" w:hAnsi="Arial Unicode MS" w:cs="Arial Unicode MS"/>
-          <w:color w:val="000000"/>
-        </w:rPr>
-        <w:t xml:space="preserve"> </w:t>
-      </w:r>
-      <w:r>
-        <w:rPr>
-          <w:rFonts w:ascii="Arial Unicode MS" w:eastAsia="Arial Unicode MS" w:hAnsi="Arial Unicode MS" w:cs="Arial Unicode MS"/>
-          <w:color w:val="000000"/>
-        </w:rPr>
-        <w:t>도약</w:t>
-      </w:r>
-    </w:p>
-    <w:p>
-      <w:pPr>
-        <w:widowControl w:val="0"/>
-        <w:pBdr>
-          <w:top w:val="nil"/>
-          <w:left w:val="nil"/>
-          <w:bottom w:val="nil"/>
-          <w:right w:val="nil"/>
-          <w:between w:val="nil"/>
-        </w:pBdr>
-        <w:rPr>
-          <w:color w:val="000000"/>
-        </w:rPr>
-      </w:pPr>
-    </w:p>
-    <w:p>
-      <w:pPr>
-        <w:widowControl w:val="0"/>
-        <w:pBdr>
-          <w:top w:val="nil"/>
-          <w:left w:val="nil"/>
-          <w:bottom w:val="nil"/>
-          <w:right w:val="nil"/>
-          <w:between w:val="nil"/>
-        </w:pBdr>
-        <w:rPr>
-          <w:color w:val="000000"/>
-        </w:rPr>
-      </w:pPr>
-      <w:r>
-        <w:rPr>
-          <w:rFonts w:ascii="Arial Unicode MS" w:eastAsia="Arial Unicode MS" w:hAnsi="Arial Unicode MS" w:cs="Arial Unicode MS"/>
-          <w:color w:val="000000"/>
-        </w:rPr>
-        <w:t xml:space="preserve">- </w:t>
-      </w:r>
-      <w:r>
-        <w:rPr>
-          <w:rFonts w:ascii="Arial Unicode MS" w:eastAsia="Arial Unicode MS" w:hAnsi="Arial Unicode MS" w:cs="Arial Unicode MS"/>
-          <w:color w:val="000000"/>
-        </w:rPr>
-        <w:t>냄새</w:t>
-      </w:r>
-      <w:r>
-        <w:rPr>
-          <w:rFonts w:ascii="Arial Unicode MS" w:eastAsia="Arial Unicode MS" w:hAnsi="Arial Unicode MS" w:cs="Arial Unicode MS"/>
-          <w:color w:val="000000"/>
-        </w:rPr>
-        <w:t xml:space="preserve">1 / </w:t>
-      </w:r>
-      <w:r>
-        <w:rPr>
-          <w:rFonts w:ascii="Arial Unicode MS" w:eastAsia="Arial Unicode MS" w:hAnsi="Arial Unicode MS" w:cs="Arial Unicode MS"/>
-          <w:color w:val="000000"/>
-        </w:rPr>
-        <w:t>냄새</w:t>
-      </w:r>
-      <w:r>
-        <w:rPr>
-          <w:rFonts w:ascii="Arial Unicode MS" w:eastAsia="Arial Unicode MS" w:hAnsi="Arial Unicode MS" w:cs="Arial Unicode MS"/>
-          <w:color w:val="000000"/>
-        </w:rPr>
-        <w:t xml:space="preserve">2 / </w:t>
-      </w:r>
-      <w:r>
-        <w:rPr>
-          <w:rFonts w:ascii="Arial Unicode MS" w:eastAsia="Arial Unicode MS" w:hAnsi="Arial Unicode MS" w:cs="Arial Unicode MS"/>
-          <w:color w:val="000000"/>
-        </w:rPr>
-        <w:t>냄새</w:t>
-      </w:r>
-      <w:r>
-        <w:rPr>
-          <w:rFonts w:ascii="Arial Unicode MS" w:eastAsia="Arial Unicode MS" w:hAnsi="Arial Unicode MS" w:cs="Arial Unicode MS"/>
-          <w:color w:val="000000"/>
-        </w:rPr>
-        <w:t>3 (</w:t>
-      </w:r>
-      <w:r>
-        <w:rPr>
-          <w:rFonts w:ascii="Arial Unicode MS" w:eastAsia="Arial Unicode MS" w:hAnsi="Arial Unicode MS" w:cs="Arial Unicode MS"/>
-          <w:color w:val="000000"/>
-        </w:rPr>
-        <w:t>선택지</w:t>
-      </w:r>
-      <w:r>
-        <w:rPr>
-          <w:rFonts w:ascii="Arial Unicode MS" w:eastAsia="Arial Unicode MS" w:hAnsi="Arial Unicode MS" w:cs="Arial Unicode MS"/>
-          <w:color w:val="000000"/>
-        </w:rPr>
-        <w:t>)</w:t>
-      </w:r>
-    </w:p>
-    <w:p>
-      <w:pPr>
-        <w:widowControl w:val="0"/>
-        <w:pBdr>
-          <w:top w:val="nil"/>
-          <w:left w:val="nil"/>
-          <w:bottom w:val="nil"/>
-          <w:right w:val="nil"/>
-          <w:between w:val="nil"/>
-        </w:pBdr>
-        <w:rPr>
-          <w:color w:val="000000"/>
-        </w:rPr>
-      </w:pPr>
-    </w:p>
-    <w:p>
-      <w:pPr>
-        <w:widowControl w:val="0"/>
-        <w:pBdr>
-          <w:top w:val="nil"/>
-          <w:left w:val="nil"/>
-          <w:bottom w:val="nil"/>
-          <w:right w:val="nil"/>
-          <w:between w:val="nil"/>
-        </w:pBdr>
-        <w:rPr>
-          <w:color w:val="000000"/>
-        </w:rPr>
-      </w:pPr>
-      <w:r>
-        <w:rPr>
-          <w:rFonts w:ascii="Arial Unicode MS" w:eastAsia="Arial Unicode MS" w:hAnsi="Arial Unicode MS" w:cs="Arial Unicode MS"/>
-          <w:color w:val="000000"/>
-        </w:rPr>
-        <w:t>냄새</w:t>
-      </w:r>
-      <w:r>
-        <w:rPr>
-          <w:rFonts w:ascii="Arial Unicode MS" w:eastAsia="Arial Unicode MS" w:hAnsi="Arial Unicode MS" w:cs="Arial Unicode MS"/>
-          <w:color w:val="000000"/>
-        </w:rPr>
-        <w:t xml:space="preserve">1: </w:t>
+        <w:t>발단1 - 발단2 - 발단3 = 각 캐릭터의 에피소드 시작을 위한 도약</w:t>
+      </w:r>
+    </w:p>
+    <w:p>
+      <w:pPr>
+        <w:widowControl w:val="0"/>
+        <w:pBdr>
+          <w:top w:val="nil"/>
+          <w:left w:val="nil"/>
+          <w:bottom w:val="nil"/>
+          <w:right w:val="nil"/>
+          <w:between w:val="nil"/>
+        </w:pBdr>
+        <w:rPr>
+          <w:color w:val="000000"/>
+        </w:rPr>
+      </w:pPr>
+    </w:p>
+    <w:p>
+      <w:pPr>
+        <w:widowControl w:val="0"/>
+        <w:pBdr>
+          <w:top w:val="nil"/>
+          <w:left w:val="nil"/>
+          <w:bottom w:val="nil"/>
+          <w:right w:val="nil"/>
+          <w:between w:val="nil"/>
+        </w:pBdr>
+        <w:rPr>
+          <w:color w:val="000000"/>
+        </w:rPr>
+      </w:pPr>
+      <w:r>
+        <w:rPr>
+          <w:rFonts w:ascii="Arial Unicode MS" w:eastAsia="Arial Unicode MS" w:hAnsi="Arial Unicode MS" w:cs="Arial Unicode MS"/>
+          <w:color w:val="000000"/>
+        </w:rPr>
+        <w:t>- 냄새1 / 냄새2 / 냄새3 (선택지)</w:t>
+      </w:r>
+    </w:p>
+    <w:p>
+      <w:pPr>
+        <w:widowControl w:val="0"/>
+        <w:pBdr>
+          <w:top w:val="nil"/>
+          <w:left w:val="nil"/>
+          <w:bottom w:val="nil"/>
+          <w:right w:val="nil"/>
+          <w:between w:val="nil"/>
+        </w:pBdr>
+        <w:rPr>
+          <w:color w:val="000000"/>
+        </w:rPr>
+      </w:pPr>
+    </w:p>
+    <w:p>
+      <w:pPr>
+        <w:widowControl w:val="0"/>
+        <w:pBdr>
+          <w:top w:val="nil"/>
+          <w:left w:val="nil"/>
+          <w:bottom w:val="nil"/>
+          <w:right w:val="nil"/>
+          <w:between w:val="nil"/>
+        </w:pBdr>
+        <w:rPr>
+          <w:color w:val="000000"/>
+        </w:rPr>
+      </w:pPr>
+      <w:r>
+        <w:rPr>
+          <w:rFonts w:ascii="Arial Unicode MS" w:eastAsia="Arial Unicode MS" w:hAnsi="Arial Unicode MS" w:cs="Arial Unicode MS"/>
+          <w:color w:val="000000"/>
+        </w:rPr>
+        <w:t xml:space="preserve">냄새1: </w:t>
       </w:r>
       <w:proofErr w:type="spellStart"/>
       <w:r>
@@ -301,14 +126,7 @@
           <w:rFonts w:ascii="Arial Unicode MS" w:eastAsia="Arial Unicode MS" w:hAnsi="Arial Unicode MS" w:cs="Arial Unicode MS"/>
           <w:color w:val="000000"/>
         </w:rPr>
-        <w:t>냄새</w:t>
-      </w:r>
-      <w:r>
-        <w:rPr>
-          <w:rFonts w:ascii="Arial Unicode MS" w:eastAsia="Arial Unicode MS" w:hAnsi="Arial Unicode MS" w:cs="Arial Unicode MS"/>
-          <w:color w:val="000000"/>
-        </w:rPr>
-        <w:t xml:space="preserve">2: </w:t>
+        <w:t xml:space="preserve">냄새2: </w:t>
       </w:r>
       <w:proofErr w:type="spellStart"/>
       <w:r>
@@ -339,368 +157,88 @@
           <w:rFonts w:ascii="Arial Unicode MS" w:eastAsia="Arial Unicode MS" w:hAnsi="Arial Unicode MS" w:cs="Arial Unicode MS"/>
           <w:color w:val="000000"/>
         </w:rPr>
-        <w:t>냄새</w:t>
-      </w:r>
-      <w:r>
-        <w:rPr>
-          <w:rFonts w:ascii="Arial Unicode MS" w:eastAsia="Arial Unicode MS" w:hAnsi="Arial Unicode MS" w:cs="Arial Unicode MS"/>
-          <w:color w:val="000000"/>
-        </w:rPr>
-        <w:t xml:space="preserve">3: </w:t>
-      </w:r>
-      <w:r>
-        <w:rPr>
-          <w:rFonts w:ascii="Arial Unicode MS" w:eastAsia="Arial Unicode MS" w:hAnsi="Arial Unicode MS" w:cs="Arial Unicode MS"/>
-          <w:color w:val="000000"/>
-        </w:rPr>
-        <w:t>지구하</w:t>
-      </w:r>
-    </w:p>
-    <w:p>
-      <w:pPr>
-        <w:widowControl w:val="0"/>
-        <w:pBdr>
-          <w:top w:val="nil"/>
-          <w:left w:val="nil"/>
-          <w:bottom w:val="nil"/>
-          <w:right w:val="nil"/>
-          <w:between w:val="nil"/>
-        </w:pBdr>
-        <w:rPr>
-          <w:color w:val="000000"/>
-        </w:rPr>
-      </w:pPr>
-    </w:p>
-    <w:p>
-      <w:pPr>
-        <w:widowControl w:val="0"/>
-        <w:pBdr>
-          <w:top w:val="nil"/>
-          <w:left w:val="nil"/>
-          <w:bottom w:val="nil"/>
-          <w:right w:val="nil"/>
-          <w:between w:val="nil"/>
-        </w:pBdr>
-        <w:rPr>
-          <w:color w:val="000000"/>
-        </w:rPr>
-      </w:pPr>
-      <w:r>
-        <w:rPr>
-          <w:rFonts w:ascii="Arial Unicode MS" w:eastAsia="Arial Unicode MS" w:hAnsi="Arial Unicode MS" w:cs="Arial Unicode MS"/>
-          <w:color w:val="000000"/>
-        </w:rPr>
-        <w:t>1</w:t>
-      </w:r>
-      <w:r>
-        <w:rPr>
-          <w:rFonts w:ascii="Arial Unicode MS" w:eastAsia="Arial Unicode MS" w:hAnsi="Arial Unicode MS" w:cs="Arial Unicode MS"/>
-          <w:color w:val="000000"/>
-        </w:rPr>
-        <w:t>일차</w:t>
-      </w:r>
-      <w:r>
-        <w:rPr>
-          <w:rFonts w:ascii="Arial Unicode MS" w:eastAsia="Arial Unicode MS" w:hAnsi="Arial Unicode MS" w:cs="Arial Unicode MS"/>
-          <w:color w:val="000000"/>
-        </w:rPr>
-        <w:t xml:space="preserve"> </w:t>
-      </w:r>
-      <w:r>
-        <w:rPr>
-          <w:rFonts w:ascii="Arial Unicode MS" w:eastAsia="Arial Unicode MS" w:hAnsi="Arial Unicode MS" w:cs="Arial Unicode MS"/>
-          <w:color w:val="000000"/>
-        </w:rPr>
-        <w:t>시작</w:t>
-      </w:r>
-      <w:r>
-        <w:rPr>
-          <w:rFonts w:ascii="Arial Unicode MS" w:eastAsia="Arial Unicode MS" w:hAnsi="Arial Unicode MS" w:cs="Arial Unicode MS"/>
-          <w:color w:val="000000"/>
-        </w:rPr>
-        <w:t>(</w:t>
-      </w:r>
-      <w:r>
-        <w:rPr>
-          <w:rFonts w:ascii="Arial Unicode MS" w:eastAsia="Arial Unicode MS" w:hAnsi="Arial Unicode MS" w:cs="Arial Unicode MS"/>
-          <w:color w:val="000000"/>
-        </w:rPr>
-        <w:t>프롤로그</w:t>
-      </w:r>
-      <w:r>
-        <w:rPr>
-          <w:rFonts w:ascii="Arial Unicode MS" w:eastAsia="Arial Unicode MS" w:hAnsi="Arial Unicode MS" w:cs="Arial Unicode MS"/>
-          <w:color w:val="000000"/>
-        </w:rPr>
-        <w:t>):</w:t>
-      </w:r>
-    </w:p>
-    <w:p>
-      <w:pPr>
-        <w:widowControl w:val="0"/>
-        <w:pBdr>
-          <w:top w:val="nil"/>
-          <w:left w:val="nil"/>
-          <w:bottom w:val="nil"/>
-          <w:right w:val="nil"/>
-          <w:between w:val="nil"/>
-        </w:pBdr>
-        <w:rPr>
-          <w:color w:val="000000"/>
-        </w:rPr>
-      </w:pPr>
-      <w:r>
-        <w:rPr>
-          <w:rFonts w:ascii="Arial Unicode MS" w:eastAsia="Arial Unicode MS" w:hAnsi="Arial Unicode MS" w:cs="Arial Unicode MS"/>
-          <w:color w:val="000000"/>
-        </w:rPr>
-        <w:t>어느덧</w:t>
-      </w:r>
-      <w:r>
-        <w:rPr>
-          <w:rFonts w:ascii="Arial Unicode MS" w:eastAsia="Arial Unicode MS" w:hAnsi="Arial Unicode MS" w:cs="Arial Unicode MS"/>
-          <w:color w:val="000000"/>
-        </w:rPr>
-        <w:t xml:space="preserve"> </w:t>
-      </w:r>
-      <w:r>
-        <w:rPr>
-          <w:rFonts w:ascii="Arial Unicode MS" w:eastAsia="Arial Unicode MS" w:hAnsi="Arial Unicode MS" w:cs="Arial Unicode MS"/>
-          <w:color w:val="000000"/>
-        </w:rPr>
-        <w:t>술집</w:t>
-      </w:r>
-      <w:r>
-        <w:rPr>
-          <w:rFonts w:ascii="Arial Unicode MS" w:eastAsia="Arial Unicode MS" w:hAnsi="Arial Unicode MS" w:cs="Arial Unicode MS"/>
-          <w:color w:val="000000"/>
-        </w:rPr>
-        <w:t xml:space="preserve"> </w:t>
-      </w:r>
-      <w:r>
-        <w:rPr>
-          <w:rFonts w:ascii="Arial Unicode MS" w:eastAsia="Arial Unicode MS" w:hAnsi="Arial Unicode MS" w:cs="Arial Unicode MS"/>
-          <w:color w:val="000000"/>
-        </w:rPr>
-        <w:t>알바를</w:t>
-      </w:r>
-      <w:r>
-        <w:rPr>
-          <w:rFonts w:ascii="Arial Unicode MS" w:eastAsia="Arial Unicode MS" w:hAnsi="Arial Unicode MS" w:cs="Arial Unicode MS"/>
-          <w:color w:val="000000"/>
-        </w:rPr>
-        <w:t xml:space="preserve"> </w:t>
-      </w:r>
-      <w:r>
-        <w:rPr>
-          <w:rFonts w:ascii="Arial Unicode MS" w:eastAsia="Arial Unicode MS" w:hAnsi="Arial Unicode MS" w:cs="Arial Unicode MS"/>
-          <w:color w:val="000000"/>
-        </w:rPr>
-        <w:t>시작한</w:t>
-      </w:r>
-      <w:r>
-        <w:rPr>
-          <w:rFonts w:ascii="Arial Unicode MS" w:eastAsia="Arial Unicode MS" w:hAnsi="Arial Unicode MS" w:cs="Arial Unicode MS"/>
-          <w:color w:val="000000"/>
-        </w:rPr>
-        <w:t xml:space="preserve"> </w:t>
-      </w:r>
-      <w:r>
-        <w:rPr>
-          <w:rFonts w:ascii="Arial Unicode MS" w:eastAsia="Arial Unicode MS" w:hAnsi="Arial Unicode MS" w:cs="Arial Unicode MS"/>
-          <w:color w:val="000000"/>
-        </w:rPr>
-        <w:t>지</w:t>
-      </w:r>
-      <w:r>
-        <w:rPr>
-          <w:rFonts w:ascii="Arial Unicode MS" w:eastAsia="Arial Unicode MS" w:hAnsi="Arial Unicode MS" w:cs="Arial Unicode MS"/>
-          <w:color w:val="000000"/>
-        </w:rPr>
-        <w:t xml:space="preserve"> </w:t>
-      </w:r>
-      <w:r>
-        <w:rPr>
-          <w:rFonts w:ascii="Arial Unicode MS" w:eastAsia="Arial Unicode MS" w:hAnsi="Arial Unicode MS" w:cs="Arial Unicode MS"/>
-          <w:color w:val="000000"/>
-        </w:rPr>
-        <w:t>한달이</w:t>
-      </w:r>
-      <w:r>
-        <w:rPr>
-          <w:rFonts w:ascii="Arial Unicode MS" w:eastAsia="Arial Unicode MS" w:hAnsi="Arial Unicode MS" w:cs="Arial Unicode MS"/>
-          <w:color w:val="000000"/>
-        </w:rPr>
-        <w:t xml:space="preserve"> </w:t>
-      </w:r>
-      <w:r>
-        <w:rPr>
-          <w:rFonts w:ascii="Arial Unicode MS" w:eastAsia="Arial Unicode MS" w:hAnsi="Arial Unicode MS" w:cs="Arial Unicode MS"/>
-          <w:color w:val="000000"/>
-        </w:rPr>
-        <w:t>다</w:t>
-      </w:r>
-      <w:r>
-        <w:rPr>
-          <w:rFonts w:ascii="Arial Unicode MS" w:eastAsia="Arial Unicode MS" w:hAnsi="Arial Unicode MS" w:cs="Arial Unicode MS"/>
-          <w:color w:val="000000"/>
-        </w:rPr>
-        <w:t xml:space="preserve"> </w:t>
-      </w:r>
-      <w:r>
-        <w:rPr>
-          <w:rFonts w:ascii="Arial Unicode MS" w:eastAsia="Arial Unicode MS" w:hAnsi="Arial Unicode MS" w:cs="Arial Unicode MS"/>
-          <w:color w:val="000000"/>
-        </w:rPr>
-        <w:t>되어간다</w:t>
-      </w:r>
-      <w:r>
-        <w:rPr>
-          <w:rFonts w:ascii="Arial Unicode MS" w:eastAsia="Arial Unicode MS" w:hAnsi="Arial Unicode MS" w:cs="Arial Unicode MS"/>
-          <w:color w:val="000000"/>
-        </w:rPr>
-        <w:t>.</w:t>
-      </w:r>
-    </w:p>
-    <w:p>
-      <w:pPr>
-        <w:widowControl w:val="0"/>
-        <w:pBdr>
-          <w:top w:val="nil"/>
-          <w:left w:val="nil"/>
-          <w:bottom w:val="nil"/>
-          <w:right w:val="nil"/>
-          <w:between w:val="nil"/>
-        </w:pBdr>
-        <w:rPr>
-          <w:color w:val="000000"/>
-        </w:rPr>
-      </w:pPr>
-      <w:r>
-        <w:rPr>
-          <w:rFonts w:ascii="Arial Unicode MS" w:eastAsia="Arial Unicode MS" w:hAnsi="Arial Unicode MS" w:cs="Arial Unicode MS"/>
-          <w:color w:val="000000"/>
-        </w:rPr>
-        <w:t>술집에서</w:t>
-      </w:r>
-      <w:r>
-        <w:rPr>
-          <w:rFonts w:ascii="Arial Unicode MS" w:eastAsia="Arial Unicode MS" w:hAnsi="Arial Unicode MS" w:cs="Arial Unicode MS"/>
-          <w:color w:val="000000"/>
-        </w:rPr>
-        <w:t xml:space="preserve"> </w:t>
-      </w:r>
-      <w:r>
-        <w:rPr>
-          <w:rFonts w:ascii="Arial Unicode MS" w:eastAsia="Arial Unicode MS" w:hAnsi="Arial Unicode MS" w:cs="Arial Unicode MS"/>
-          <w:color w:val="000000"/>
-        </w:rPr>
-        <w:t>알바를</w:t>
-      </w:r>
-      <w:r>
-        <w:rPr>
-          <w:rFonts w:ascii="Arial Unicode MS" w:eastAsia="Arial Unicode MS" w:hAnsi="Arial Unicode MS" w:cs="Arial Unicode MS"/>
-          <w:color w:val="000000"/>
-        </w:rPr>
-        <w:t xml:space="preserve"> </w:t>
-      </w:r>
-      <w:r>
-        <w:rPr>
-          <w:rFonts w:ascii="Arial Unicode MS" w:eastAsia="Arial Unicode MS" w:hAnsi="Arial Unicode MS" w:cs="Arial Unicode MS"/>
-          <w:color w:val="000000"/>
-        </w:rPr>
-        <w:t>하며</w:t>
-      </w:r>
-      <w:r>
-        <w:rPr>
-          <w:rFonts w:ascii="Arial Unicode MS" w:eastAsia="Arial Unicode MS" w:hAnsi="Arial Unicode MS" w:cs="Arial Unicode MS"/>
-          <w:color w:val="000000"/>
-        </w:rPr>
-        <w:t xml:space="preserve"> </w:t>
-      </w:r>
-      <w:r>
-        <w:rPr>
-          <w:rFonts w:ascii="Arial Unicode MS" w:eastAsia="Arial Unicode MS" w:hAnsi="Arial Unicode MS" w:cs="Arial Unicode MS"/>
-          <w:color w:val="000000"/>
-        </w:rPr>
-        <w:t>느낀</w:t>
-      </w:r>
-      <w:r>
-        <w:rPr>
-          <w:rFonts w:ascii="Arial Unicode MS" w:eastAsia="Arial Unicode MS" w:hAnsi="Arial Unicode MS" w:cs="Arial Unicode MS"/>
-          <w:color w:val="000000"/>
-        </w:rPr>
-        <w:t xml:space="preserve"> </w:t>
-      </w:r>
-      <w:r>
-        <w:rPr>
-          <w:rFonts w:ascii="Arial Unicode MS" w:eastAsia="Arial Unicode MS" w:hAnsi="Arial Unicode MS" w:cs="Arial Unicode MS"/>
-          <w:color w:val="000000"/>
-        </w:rPr>
-        <w:t>점은</w:t>
-      </w:r>
-      <w:r>
-        <w:rPr>
-          <w:rFonts w:ascii="Arial Unicode MS" w:eastAsia="Arial Unicode MS" w:hAnsi="Arial Unicode MS" w:cs="Arial Unicode MS"/>
-          <w:color w:val="000000"/>
-        </w:rPr>
-        <w:t xml:space="preserve"> </w:t>
-      </w:r>
-      <w:r>
-        <w:rPr>
-          <w:rFonts w:ascii="Arial Unicode MS" w:eastAsia="Arial Unicode MS" w:hAnsi="Arial Unicode MS" w:cs="Arial Unicode MS"/>
-          <w:color w:val="000000"/>
-        </w:rPr>
-        <w:t>진상도</w:t>
-      </w:r>
-      <w:r>
-        <w:rPr>
-          <w:rFonts w:ascii="Arial Unicode MS" w:eastAsia="Arial Unicode MS" w:hAnsi="Arial Unicode MS" w:cs="Arial Unicode MS"/>
-          <w:color w:val="000000"/>
-        </w:rPr>
-        <w:t xml:space="preserve"> </w:t>
-      </w:r>
-      <w:r>
-        <w:rPr>
-          <w:rFonts w:ascii="Arial Unicode MS" w:eastAsia="Arial Unicode MS" w:hAnsi="Arial Unicode MS" w:cs="Arial Unicode MS"/>
-          <w:color w:val="000000"/>
-        </w:rPr>
-        <w:t>많고</w:t>
-      </w:r>
-      <w:r>
-        <w:rPr>
-          <w:rFonts w:ascii="Arial Unicode MS" w:eastAsia="Arial Unicode MS" w:hAnsi="Arial Unicode MS" w:cs="Arial Unicode MS"/>
-          <w:color w:val="000000"/>
-        </w:rPr>
-        <w:t xml:space="preserve"> </w:t>
-      </w:r>
-      <w:r>
-        <w:rPr>
-          <w:rFonts w:ascii="Arial Unicode MS" w:eastAsia="Arial Unicode MS" w:hAnsi="Arial Unicode MS" w:cs="Arial Unicode MS"/>
-          <w:color w:val="000000"/>
-        </w:rPr>
-        <w:t>많지만</w:t>
-      </w:r>
-      <w:r>
-        <w:rPr>
-          <w:rFonts w:ascii="Arial Unicode MS" w:eastAsia="Arial Unicode MS" w:hAnsi="Arial Unicode MS" w:cs="Arial Unicode MS"/>
-          <w:color w:val="000000"/>
-        </w:rPr>
-        <w:t xml:space="preserve"> </w:t>
-      </w:r>
-      <w:r>
-        <w:rPr>
-          <w:rFonts w:ascii="Arial Unicode MS" w:eastAsia="Arial Unicode MS" w:hAnsi="Arial Unicode MS" w:cs="Arial Unicode MS"/>
-          <w:color w:val="000000"/>
-        </w:rPr>
-        <w:t>사람마다</w:t>
-      </w:r>
-      <w:r>
-        <w:rPr>
-          <w:rFonts w:ascii="Arial Unicode MS" w:eastAsia="Arial Unicode MS" w:hAnsi="Arial Unicode MS" w:cs="Arial Unicode MS"/>
-          <w:color w:val="000000"/>
-        </w:rPr>
-        <w:t xml:space="preserve"> </w:t>
+        <w:t>냄새3: 지구하</w:t>
+      </w:r>
+    </w:p>
+    <w:p>
+      <w:pPr>
+        <w:widowControl w:val="0"/>
+        <w:pBdr>
+          <w:top w:val="nil"/>
+          <w:left w:val="nil"/>
+          <w:bottom w:val="nil"/>
+          <w:right w:val="nil"/>
+          <w:between w:val="nil"/>
+        </w:pBdr>
+        <w:rPr>
+          <w:color w:val="000000"/>
+        </w:rPr>
+      </w:pPr>
+    </w:p>
+    <w:p>
+      <w:pPr>
+        <w:widowControl w:val="0"/>
+        <w:pBdr>
+          <w:top w:val="nil"/>
+          <w:left w:val="nil"/>
+          <w:bottom w:val="nil"/>
+          <w:right w:val="nil"/>
+          <w:between w:val="nil"/>
+        </w:pBdr>
+        <w:rPr>
+          <w:color w:val="000000"/>
+        </w:rPr>
+      </w:pPr>
+      <w:r>
+        <w:rPr>
+          <w:rFonts w:ascii="Arial Unicode MS" w:eastAsia="Arial Unicode MS" w:hAnsi="Arial Unicode MS" w:cs="Arial Unicode MS"/>
+          <w:color w:val="000000"/>
+        </w:rPr>
+        <w:t>1일차 시작(프롤로그):</w:t>
+      </w:r>
+    </w:p>
+    <w:p>
+      <w:pPr>
+        <w:widowControl w:val="0"/>
+        <w:pBdr>
+          <w:top w:val="nil"/>
+          <w:left w:val="nil"/>
+          <w:bottom w:val="nil"/>
+          <w:right w:val="nil"/>
+          <w:between w:val="nil"/>
+        </w:pBdr>
+        <w:rPr>
+          <w:color w:val="000000"/>
+        </w:rPr>
+      </w:pPr>
+      <w:r>
+        <w:rPr>
+          <w:rFonts w:ascii="Arial Unicode MS" w:eastAsia="Arial Unicode MS" w:hAnsi="Arial Unicode MS" w:cs="Arial Unicode MS"/>
+          <w:color w:val="000000"/>
+        </w:rPr>
+        <w:t>어느덧 술집 알바를 시작한 지 한달이 다 되어간다.</w:t>
+      </w:r>
+    </w:p>
+    <w:p>
+      <w:pPr>
+        <w:widowControl w:val="0"/>
+        <w:pBdr>
+          <w:top w:val="nil"/>
+          <w:left w:val="nil"/>
+          <w:bottom w:val="nil"/>
+          <w:right w:val="nil"/>
+          <w:between w:val="nil"/>
+        </w:pBdr>
+        <w:rPr>
+          <w:color w:val="000000"/>
+        </w:rPr>
+      </w:pPr>
+      <w:r>
+        <w:rPr>
+          <w:rFonts w:ascii="Arial Unicode MS" w:eastAsia="Arial Unicode MS" w:hAnsi="Arial Unicode MS" w:cs="Arial Unicode MS"/>
+          <w:color w:val="000000"/>
+        </w:rPr>
+        <w:t xml:space="preserve">술집에서 알바를 하며 느낀 점은 진상도 많고 많지만 사람마다 </w:t>
       </w:r>
       <w:proofErr w:type="spellStart"/>
       <w:r>
@@ -716,77 +254,7 @@
           <w:rFonts w:ascii="Arial Unicode MS" w:eastAsia="Arial Unicode MS" w:hAnsi="Arial Unicode MS" w:cs="Arial Unicode MS"/>
           <w:color w:val="000000"/>
         </w:rPr>
-        <w:t xml:space="preserve"> </w:t>
-      </w:r>
-      <w:r>
-        <w:rPr>
-          <w:rFonts w:ascii="Arial Unicode MS" w:eastAsia="Arial Unicode MS" w:hAnsi="Arial Unicode MS" w:cs="Arial Unicode MS"/>
-          <w:color w:val="000000"/>
-        </w:rPr>
-        <w:t>다른</w:t>
-      </w:r>
-      <w:r>
-        <w:rPr>
-          <w:rFonts w:ascii="Arial Unicode MS" w:eastAsia="Arial Unicode MS" w:hAnsi="Arial Unicode MS" w:cs="Arial Unicode MS"/>
-          <w:color w:val="000000"/>
-        </w:rPr>
-        <w:t xml:space="preserve"> </w:t>
-      </w:r>
-      <w:r>
-        <w:rPr>
-          <w:rFonts w:ascii="Arial Unicode MS" w:eastAsia="Arial Unicode MS" w:hAnsi="Arial Unicode MS" w:cs="Arial Unicode MS"/>
-          <w:color w:val="000000"/>
-        </w:rPr>
-        <w:t>향기를</w:t>
-      </w:r>
-      <w:r>
-        <w:rPr>
-          <w:rFonts w:ascii="Arial Unicode MS" w:eastAsia="Arial Unicode MS" w:hAnsi="Arial Unicode MS" w:cs="Arial Unicode MS"/>
-          <w:color w:val="000000"/>
-        </w:rPr>
-        <w:t xml:space="preserve"> </w:t>
-      </w:r>
-      <w:r>
-        <w:rPr>
-          <w:rFonts w:ascii="Arial Unicode MS" w:eastAsia="Arial Unicode MS" w:hAnsi="Arial Unicode MS" w:cs="Arial Unicode MS"/>
-          <w:color w:val="000000"/>
-        </w:rPr>
-        <w:t>가지고</w:t>
-      </w:r>
-      <w:r>
-        <w:rPr>
-          <w:rFonts w:ascii="Arial Unicode MS" w:eastAsia="Arial Unicode MS" w:hAnsi="Arial Unicode MS" w:cs="Arial Unicode MS"/>
-          <w:color w:val="000000"/>
-        </w:rPr>
-        <w:t xml:space="preserve"> </w:t>
-      </w:r>
-      <w:r>
-        <w:rPr>
-          <w:rFonts w:ascii="Arial Unicode MS" w:eastAsia="Arial Unicode MS" w:hAnsi="Arial Unicode MS" w:cs="Arial Unicode MS"/>
-          <w:color w:val="000000"/>
-        </w:rPr>
-        <w:t>있단</w:t>
-      </w:r>
-      <w:r>
-        <w:rPr>
-          <w:rFonts w:ascii="Arial Unicode MS" w:eastAsia="Arial Unicode MS" w:hAnsi="Arial Unicode MS" w:cs="Arial Unicode MS"/>
-          <w:color w:val="000000"/>
-        </w:rPr>
-        <w:t xml:space="preserve"> </w:t>
-      </w:r>
-      <w:r>
-        <w:rPr>
-          <w:rFonts w:ascii="Arial Unicode MS" w:eastAsia="Arial Unicode MS" w:hAnsi="Arial Unicode MS" w:cs="Arial Unicode MS"/>
-          <w:color w:val="000000"/>
-        </w:rPr>
-        <w:t>점</w:t>
-      </w:r>
-      <w:r>
-        <w:rPr>
-          <w:rFonts w:ascii="Arial Unicode MS" w:eastAsia="Arial Unicode MS" w:hAnsi="Arial Unicode MS" w:cs="Arial Unicode MS"/>
-          <w:color w:val="000000"/>
-        </w:rPr>
-        <w:t>.</w:t>
+        <w:t xml:space="preserve"> 다른 향기를 가지고 있단 점.</w:t>
       </w:r>
     </w:p>
     <w:p>
@@ -824,63 +292,7 @@
           <w:rFonts w:ascii="Arial Unicode MS" w:eastAsia="Arial Unicode MS" w:hAnsi="Arial Unicode MS" w:cs="Arial Unicode MS"/>
           <w:color w:val="000000"/>
         </w:rPr>
-        <w:t xml:space="preserve"> </w:t>
-      </w:r>
-      <w:r>
-        <w:rPr>
-          <w:rFonts w:ascii="Arial Unicode MS" w:eastAsia="Arial Unicode MS" w:hAnsi="Arial Unicode MS" w:cs="Arial Unicode MS"/>
-          <w:color w:val="000000"/>
-        </w:rPr>
-        <w:t>오늘도</w:t>
-      </w:r>
-      <w:r>
-        <w:rPr>
-          <w:rFonts w:ascii="Arial Unicode MS" w:eastAsia="Arial Unicode MS" w:hAnsi="Arial Unicode MS" w:cs="Arial Unicode MS"/>
-          <w:color w:val="000000"/>
-        </w:rPr>
-        <w:t xml:space="preserve"> </w:t>
-      </w:r>
-      <w:r>
-        <w:rPr>
-          <w:rFonts w:ascii="Arial Unicode MS" w:eastAsia="Arial Unicode MS" w:hAnsi="Arial Unicode MS" w:cs="Arial Unicode MS"/>
-          <w:color w:val="000000"/>
-        </w:rPr>
-        <w:t>진상들</w:t>
-      </w:r>
-      <w:r>
-        <w:rPr>
-          <w:rFonts w:ascii="Arial Unicode MS" w:eastAsia="Arial Unicode MS" w:hAnsi="Arial Unicode MS" w:cs="Arial Unicode MS"/>
-          <w:color w:val="000000"/>
-        </w:rPr>
-        <w:t xml:space="preserve"> </w:t>
-      </w:r>
-      <w:r>
-        <w:rPr>
-          <w:rFonts w:ascii="Arial Unicode MS" w:eastAsia="Arial Unicode MS" w:hAnsi="Arial Unicode MS" w:cs="Arial Unicode MS"/>
-          <w:color w:val="000000"/>
-        </w:rPr>
-        <w:t>엄청</w:t>
-      </w:r>
-      <w:r>
-        <w:rPr>
-          <w:rFonts w:ascii="Arial Unicode MS" w:eastAsia="Arial Unicode MS" w:hAnsi="Arial Unicode MS" w:cs="Arial Unicode MS"/>
-          <w:color w:val="000000"/>
-        </w:rPr>
-        <w:t xml:space="preserve"> </w:t>
-      </w:r>
-      <w:r>
-        <w:rPr>
-          <w:rFonts w:ascii="Arial Unicode MS" w:eastAsia="Arial Unicode MS" w:hAnsi="Arial Unicode MS" w:cs="Arial Unicode MS"/>
-          <w:color w:val="000000"/>
-        </w:rPr>
-        <w:t>많겠네</w:t>
-      </w:r>
-      <w:r>
-        <w:rPr>
-          <w:rFonts w:ascii="Arial Unicode MS" w:eastAsia="Arial Unicode MS" w:hAnsi="Arial Unicode MS" w:cs="Arial Unicode MS"/>
-          <w:color w:val="000000"/>
-        </w:rPr>
-        <w:t>.</w:t>
+        <w:t xml:space="preserve"> 오늘도 진상들 엄청 많겠네.</w:t>
       </w:r>
     </w:p>
     <w:p>
@@ -994,227 +406,446 @@
           <w:rFonts w:ascii="Arial Unicode MS" w:eastAsia="Arial Unicode MS" w:hAnsi="Arial Unicode MS" w:cs="Arial Unicode MS"/>
           <w:color w:val="000000"/>
         </w:rPr>
-        <w:t>1</w:t>
-      </w:r>
-      <w:r>
-        <w:rPr>
-          <w:rFonts w:ascii="Arial Unicode MS" w:eastAsia="Arial Unicode MS" w:hAnsi="Arial Unicode MS" w:cs="Arial Unicode MS"/>
-          <w:color w:val="000000"/>
-        </w:rPr>
-        <w:t>일차</w:t>
-      </w:r>
-      <w:r>
-        <w:rPr>
-          <w:rFonts w:ascii="Arial Unicode MS" w:eastAsia="Arial Unicode MS" w:hAnsi="Arial Unicode MS" w:cs="Arial Unicode MS"/>
-          <w:color w:val="000000"/>
-        </w:rPr>
-        <w:t xml:space="preserve"> </w:t>
-      </w:r>
-      <w:r>
-        <w:rPr>
-          <w:rFonts w:ascii="Arial Unicode MS" w:eastAsia="Arial Unicode MS" w:hAnsi="Arial Unicode MS" w:cs="Arial Unicode MS"/>
-          <w:color w:val="000000"/>
-        </w:rPr>
-        <w:t>발단</w:t>
-      </w:r>
-      <w:r>
-        <w:rPr>
-          <w:rFonts w:ascii="Arial Unicode MS" w:eastAsia="Arial Unicode MS" w:hAnsi="Arial Unicode MS" w:cs="Arial Unicode MS"/>
-          <w:color w:val="000000"/>
-        </w:rPr>
-        <w:t xml:space="preserve"> </w:t>
-      </w:r>
-      <w:r>
-        <w:rPr>
-          <w:rFonts w:ascii="Arial Unicode MS" w:eastAsia="Arial Unicode MS" w:hAnsi="Arial Unicode MS" w:cs="Arial Unicode MS"/>
-          <w:color w:val="000000"/>
-        </w:rPr>
-        <w:t>전</w:t>
-      </w:r>
-      <w:r>
-        <w:rPr>
-          <w:rFonts w:ascii="Arial Unicode MS" w:eastAsia="Arial Unicode MS" w:hAnsi="Arial Unicode MS" w:cs="Arial Unicode MS"/>
-          <w:color w:val="000000"/>
-        </w:rPr>
-        <w:t>:</w:t>
-      </w:r>
-    </w:p>
-    <w:p>
-      <w:pPr>
-        <w:widowControl w:val="0"/>
-        <w:pBdr>
-          <w:top w:val="nil"/>
-          <w:left w:val="nil"/>
-          <w:bottom w:val="nil"/>
-          <w:right w:val="nil"/>
-          <w:between w:val="nil"/>
-        </w:pBdr>
-        <w:rPr>
-          <w:color w:val="000000"/>
-        </w:rPr>
-      </w:pPr>
-      <w:r>
-        <w:rPr>
-          <w:rFonts w:ascii="Arial Unicode MS" w:eastAsia="Arial Unicode MS" w:hAnsi="Arial Unicode MS" w:cs="Arial Unicode MS"/>
-          <w:color w:val="000000"/>
-        </w:rPr>
-        <w:t>오늘은</w:t>
-      </w:r>
-      <w:r>
-        <w:rPr>
-          <w:rFonts w:ascii="Arial Unicode MS" w:eastAsia="Arial Unicode MS" w:hAnsi="Arial Unicode MS" w:cs="Arial Unicode MS"/>
-          <w:color w:val="000000"/>
-        </w:rPr>
-        <w:t xml:space="preserve"> </w:t>
-      </w:r>
-      <w:r>
-        <w:rPr>
-          <w:rFonts w:ascii="Arial Unicode MS" w:eastAsia="Arial Unicode MS" w:hAnsi="Arial Unicode MS" w:cs="Arial Unicode MS"/>
-          <w:color w:val="000000"/>
-        </w:rPr>
-        <w:t>평소와</w:t>
-      </w:r>
-      <w:r>
-        <w:rPr>
-          <w:rFonts w:ascii="Arial Unicode MS" w:eastAsia="Arial Unicode MS" w:hAnsi="Arial Unicode MS" w:cs="Arial Unicode MS"/>
-          <w:color w:val="000000"/>
-        </w:rPr>
-        <w:t xml:space="preserve"> </w:t>
-      </w:r>
-      <w:r>
-        <w:rPr>
-          <w:rFonts w:ascii="Arial Unicode MS" w:eastAsia="Arial Unicode MS" w:hAnsi="Arial Unicode MS" w:cs="Arial Unicode MS"/>
-          <w:color w:val="000000"/>
-        </w:rPr>
-        <w:t>다르게</w:t>
-      </w:r>
-      <w:r>
-        <w:rPr>
-          <w:rFonts w:ascii="Arial Unicode MS" w:eastAsia="Arial Unicode MS" w:hAnsi="Arial Unicode MS" w:cs="Arial Unicode MS"/>
-          <w:color w:val="000000"/>
-        </w:rPr>
-        <w:t xml:space="preserve"> </w:t>
-      </w:r>
-      <w:r>
-        <w:rPr>
-          <w:rFonts w:ascii="Arial Unicode MS" w:eastAsia="Arial Unicode MS" w:hAnsi="Arial Unicode MS" w:cs="Arial Unicode MS"/>
-          <w:color w:val="000000"/>
-        </w:rPr>
-        <w:t>꽤나</w:t>
-      </w:r>
-      <w:r>
-        <w:rPr>
-          <w:rFonts w:ascii="Arial Unicode MS" w:eastAsia="Arial Unicode MS" w:hAnsi="Arial Unicode MS" w:cs="Arial Unicode MS"/>
-          <w:color w:val="000000"/>
-        </w:rPr>
-        <w:t xml:space="preserve"> </w:t>
-      </w:r>
-      <w:r>
-        <w:rPr>
-          <w:rFonts w:ascii="Arial Unicode MS" w:eastAsia="Arial Unicode MS" w:hAnsi="Arial Unicode MS" w:cs="Arial Unicode MS"/>
-          <w:color w:val="000000"/>
-        </w:rPr>
-        <w:t>특이한</w:t>
-      </w:r>
-      <w:r>
-        <w:rPr>
-          <w:rFonts w:ascii="Arial Unicode MS" w:eastAsia="Arial Unicode MS" w:hAnsi="Arial Unicode MS" w:cs="Arial Unicode MS"/>
-          <w:color w:val="000000"/>
-        </w:rPr>
-        <w:t xml:space="preserve"> </w:t>
-      </w:r>
-      <w:r>
-        <w:rPr>
-          <w:rFonts w:ascii="Arial Unicode MS" w:eastAsia="Arial Unicode MS" w:hAnsi="Arial Unicode MS" w:cs="Arial Unicode MS"/>
-          <w:color w:val="000000"/>
-        </w:rPr>
-        <w:t>향기들이</w:t>
-      </w:r>
-      <w:r>
-        <w:rPr>
-          <w:rFonts w:ascii="Arial Unicode MS" w:eastAsia="Arial Unicode MS" w:hAnsi="Arial Unicode MS" w:cs="Arial Unicode MS"/>
-          <w:color w:val="000000"/>
-        </w:rPr>
-        <w:t xml:space="preserve"> </w:t>
-      </w:r>
-      <w:r>
-        <w:rPr>
-          <w:rFonts w:ascii="Arial Unicode MS" w:eastAsia="Arial Unicode MS" w:hAnsi="Arial Unicode MS" w:cs="Arial Unicode MS"/>
-          <w:color w:val="000000"/>
-        </w:rPr>
-        <w:t>있다</w:t>
-      </w:r>
-      <w:r>
-        <w:rPr>
-          <w:rFonts w:ascii="Arial Unicode MS" w:eastAsia="Arial Unicode MS" w:hAnsi="Arial Unicode MS" w:cs="Arial Unicode MS"/>
-          <w:color w:val="000000"/>
-        </w:rPr>
-        <w:t>.</w:t>
-      </w:r>
-    </w:p>
-    <w:p>
-      <w:pPr>
-        <w:widowControl w:val="0"/>
-        <w:pBdr>
-          <w:top w:val="nil"/>
-          <w:left w:val="nil"/>
-          <w:bottom w:val="nil"/>
-          <w:right w:val="nil"/>
-          <w:between w:val="nil"/>
-        </w:pBdr>
-        <w:rPr>
-          <w:color w:val="000000"/>
-        </w:rPr>
-      </w:pPr>
-      <w:r>
-        <w:rPr>
-          <w:rFonts w:ascii="Arial Unicode MS" w:eastAsia="Arial Unicode MS" w:hAnsi="Arial Unicode MS" w:cs="Arial Unicode MS"/>
-          <w:color w:val="000000"/>
-        </w:rPr>
-        <w:t>대체</w:t>
-      </w:r>
-      <w:r>
-        <w:rPr>
-          <w:rFonts w:ascii="Arial Unicode MS" w:eastAsia="Arial Unicode MS" w:hAnsi="Arial Unicode MS" w:cs="Arial Unicode MS"/>
-          <w:color w:val="000000"/>
-        </w:rPr>
-        <w:t xml:space="preserve"> </w:t>
-      </w:r>
-      <w:r>
-        <w:rPr>
-          <w:rFonts w:ascii="Arial Unicode MS" w:eastAsia="Arial Unicode MS" w:hAnsi="Arial Unicode MS" w:cs="Arial Unicode MS"/>
-          <w:color w:val="000000"/>
-        </w:rPr>
-        <w:t>어디서</w:t>
-      </w:r>
-      <w:r>
-        <w:rPr>
-          <w:rFonts w:ascii="Arial Unicode MS" w:eastAsia="Arial Unicode MS" w:hAnsi="Arial Unicode MS" w:cs="Arial Unicode MS"/>
-          <w:color w:val="000000"/>
-        </w:rPr>
-        <w:t xml:space="preserve"> </w:t>
-      </w:r>
-      <w:r>
-        <w:rPr>
-          <w:rFonts w:ascii="Arial Unicode MS" w:eastAsia="Arial Unicode MS" w:hAnsi="Arial Unicode MS" w:cs="Arial Unicode MS"/>
-          <w:color w:val="000000"/>
-        </w:rPr>
-        <w:t>나는</w:t>
-      </w:r>
-      <w:r>
-        <w:rPr>
-          <w:rFonts w:ascii="Arial Unicode MS" w:eastAsia="Arial Unicode MS" w:hAnsi="Arial Unicode MS" w:cs="Arial Unicode MS"/>
-          <w:color w:val="000000"/>
-        </w:rPr>
-        <w:t xml:space="preserve"> </w:t>
-      </w:r>
-      <w:r>
-        <w:rPr>
-          <w:rFonts w:ascii="Arial Unicode MS" w:eastAsia="Arial Unicode MS" w:hAnsi="Arial Unicode MS" w:cs="Arial Unicode MS"/>
-          <w:color w:val="000000"/>
-        </w:rPr>
-        <w:t>거지</w:t>
-      </w:r>
+        <w:t>1일차 발단 전:</w:t>
+      </w:r>
+    </w:p>
+    <w:p>
+      <w:pPr>
+        <w:widowControl w:val="0"/>
+        <w:pBdr>
+          <w:top w:val="nil"/>
+          <w:left w:val="nil"/>
+          <w:bottom w:val="nil"/>
+          <w:right w:val="nil"/>
+          <w:between w:val="nil"/>
+        </w:pBdr>
+        <w:rPr>
+          <w:color w:val="000000"/>
+        </w:rPr>
+      </w:pPr>
+      <w:r>
+        <w:rPr>
+          <w:rFonts w:ascii="Arial Unicode MS" w:eastAsia="Arial Unicode MS" w:hAnsi="Arial Unicode MS" w:cs="Arial Unicode MS"/>
+          <w:color w:val="000000"/>
+        </w:rPr>
+        <w:t>오늘은 평소와 다르게 꽤나 특이한 향기들이 있다.</w:t>
+      </w:r>
+    </w:p>
+    <w:p>
+      <w:pPr>
+        <w:widowControl w:val="0"/>
+        <w:pBdr>
+          <w:top w:val="nil"/>
+          <w:left w:val="nil"/>
+          <w:bottom w:val="nil"/>
+          <w:right w:val="nil"/>
+          <w:between w:val="nil"/>
+        </w:pBdr>
+        <w:rPr>
+          <w:color w:val="000000"/>
+        </w:rPr>
+      </w:pPr>
+      <w:r>
+        <w:rPr>
+          <w:rFonts w:ascii="Arial Unicode MS" w:eastAsia="Arial Unicode MS" w:hAnsi="Arial Unicode MS" w:cs="Arial Unicode MS"/>
+          <w:color w:val="000000"/>
+        </w:rPr>
+        <w:t>대체 어디서 나는 거지?</w:t>
+      </w:r>
+    </w:p>
+    <w:p>
+      <w:pPr>
+        <w:widowControl w:val="0"/>
+        <w:pBdr>
+          <w:top w:val="nil"/>
+          <w:left w:val="nil"/>
+          <w:bottom w:val="nil"/>
+          <w:right w:val="nil"/>
+          <w:between w:val="nil"/>
+        </w:pBdr>
+        <w:rPr>
+          <w:color w:val="000000"/>
+        </w:rPr>
+      </w:pPr>
+    </w:p>
+    <w:p>
+      <w:pPr>
+        <w:widowControl w:val="0"/>
+        <w:pBdr>
+          <w:top w:val="nil"/>
+          <w:left w:val="nil"/>
+          <w:bottom w:val="nil"/>
+          <w:right w:val="nil"/>
+          <w:between w:val="nil"/>
+        </w:pBdr>
+        <w:rPr>
+          <w:color w:val="000000"/>
+        </w:rPr>
+      </w:pPr>
+      <w:r>
+        <w:rPr>
+          <w:rFonts w:ascii="Arial Unicode MS" w:eastAsia="Arial Unicode MS" w:hAnsi="Arial Unicode MS" w:cs="Arial Unicode MS"/>
+          <w:color w:val="000000"/>
+        </w:rPr>
+        <w:t xml:space="preserve">선택: </w:t>
+      </w:r>
+    </w:p>
+    <w:p>
+      <w:pPr>
+        <w:widowControl w:val="0"/>
+        <w:pBdr>
+          <w:top w:val="nil"/>
+          <w:left w:val="nil"/>
+          <w:bottom w:val="nil"/>
+          <w:right w:val="nil"/>
+          <w:between w:val="nil"/>
+        </w:pBdr>
+        <w:rPr>
+          <w:color w:val="000000"/>
+        </w:rPr>
+      </w:pPr>
+      <w:r>
+        <w:rPr>
+          <w:rFonts w:ascii="Arial Unicode MS" w:eastAsia="Arial Unicode MS" w:hAnsi="Arial Unicode MS" w:cs="Arial Unicode MS"/>
+          <w:color w:val="000000"/>
+        </w:rPr>
+        <w:t xml:space="preserve">1. 세련된 (향 이름 찾아야함) 향기 =&gt; </w:t>
+      </w:r>
+      <w:proofErr w:type="spellStart"/>
+      <w:r>
+        <w:rPr>
+          <w:rFonts w:ascii="Arial Unicode MS" w:eastAsia="Arial Unicode MS" w:hAnsi="Arial Unicode MS" w:cs="Arial Unicode MS"/>
+          <w:color w:val="000000"/>
+        </w:rPr>
+        <w:t>한서령을</w:t>
+      </w:r>
+      <w:proofErr w:type="spellEnd"/>
+      <w:r>
+        <w:rPr>
+          <w:rFonts w:ascii="Arial Unicode MS" w:eastAsia="Arial Unicode MS" w:hAnsi="Arial Unicode MS" w:cs="Arial Unicode MS"/>
+          <w:color w:val="000000"/>
+        </w:rPr>
+        <w:t xml:space="preserve"> 만남</w:t>
+      </w:r>
+    </w:p>
+    <w:p>
+      <w:pPr>
+        <w:widowControl w:val="0"/>
+        <w:pBdr>
+          <w:top w:val="nil"/>
+          <w:left w:val="nil"/>
+          <w:bottom w:val="nil"/>
+          <w:right w:val="nil"/>
+          <w:between w:val="nil"/>
+        </w:pBdr>
+        <w:rPr>
+          <w:color w:val="000000"/>
+        </w:rPr>
+      </w:pPr>
+      <w:r>
+        <w:rPr>
+          <w:rFonts w:ascii="Arial Unicode MS" w:eastAsia="Arial Unicode MS" w:hAnsi="Arial Unicode MS" w:cs="Arial Unicode MS"/>
+          <w:color w:val="000000"/>
+        </w:rPr>
+        <w:t xml:space="preserve">2. 갓 </w:t>
+      </w:r>
+      <w:proofErr w:type="spellStart"/>
+      <w:r>
+        <w:rPr>
+          <w:rFonts w:ascii="Arial Unicode MS" w:eastAsia="Arial Unicode MS" w:hAnsi="Arial Unicode MS" w:cs="Arial Unicode MS"/>
+          <w:color w:val="000000"/>
+        </w:rPr>
+        <w:t>씻고나온듯한</w:t>
+      </w:r>
+      <w:proofErr w:type="spellEnd"/>
+      <w:r>
+        <w:rPr>
+          <w:rFonts w:ascii="Arial Unicode MS" w:eastAsia="Arial Unicode MS" w:hAnsi="Arial Unicode MS" w:cs="Arial Unicode MS"/>
+          <w:color w:val="000000"/>
+        </w:rPr>
+        <w:t xml:space="preserve"> 섬유유연제? </w:t>
+      </w:r>
+      <w:proofErr w:type="spellStart"/>
+      <w:r>
+        <w:rPr>
+          <w:rFonts w:ascii="Arial Unicode MS" w:eastAsia="Arial Unicode MS" w:hAnsi="Arial Unicode MS" w:cs="Arial Unicode MS"/>
+          <w:color w:val="000000"/>
+        </w:rPr>
+        <w:t>살냄새같은</w:t>
+      </w:r>
+      <w:proofErr w:type="spellEnd"/>
+      <w:r>
+        <w:rPr>
+          <w:rFonts w:ascii="Arial Unicode MS" w:eastAsia="Arial Unicode MS" w:hAnsi="Arial Unicode MS" w:cs="Arial Unicode MS"/>
+          <w:color w:val="000000"/>
+        </w:rPr>
+        <w:t xml:space="preserve"> 향기 =&gt; </w:t>
+      </w:r>
+      <w:proofErr w:type="spellStart"/>
+      <w:r>
+        <w:rPr>
+          <w:rFonts w:ascii="Arial Unicode MS" w:eastAsia="Arial Unicode MS" w:hAnsi="Arial Unicode MS" w:cs="Arial Unicode MS"/>
+          <w:color w:val="000000"/>
+        </w:rPr>
+        <w:t>지구하를</w:t>
+      </w:r>
+      <w:proofErr w:type="spellEnd"/>
+      <w:r>
+        <w:rPr>
+          <w:rFonts w:ascii="Arial Unicode MS" w:eastAsia="Arial Unicode MS" w:hAnsi="Arial Unicode MS" w:cs="Arial Unicode MS"/>
+          <w:color w:val="000000"/>
+        </w:rPr>
+        <w:t xml:space="preserve"> 만남</w:t>
+      </w:r>
+    </w:p>
+    <w:p>
+      <w:pPr>
+        <w:widowControl w:val="0"/>
+        <w:pBdr>
+          <w:top w:val="nil"/>
+          <w:left w:val="nil"/>
+          <w:bottom w:val="nil"/>
+          <w:right w:val="nil"/>
+          <w:between w:val="nil"/>
+        </w:pBdr>
+        <w:rPr>
+          <w:color w:val="000000"/>
+        </w:rPr>
+      </w:pPr>
+      <w:r>
+        <w:rPr>
+          <w:rFonts w:ascii="Arial Unicode MS" w:eastAsia="Arial Unicode MS" w:hAnsi="Arial Unicode MS" w:cs="Arial Unicode MS"/>
+          <w:color w:val="000000"/>
+        </w:rPr>
+        <w:t>3. 상큼한 (</w:t>
+      </w:r>
+      <w:proofErr w:type="spellStart"/>
+      <w:r>
+        <w:rPr>
+          <w:rFonts w:ascii="Arial Unicode MS" w:eastAsia="Arial Unicode MS" w:hAnsi="Arial Unicode MS" w:cs="Arial Unicode MS"/>
+          <w:color w:val="000000"/>
+        </w:rPr>
+        <w:t>꽃이름</w:t>
+      </w:r>
+      <w:proofErr w:type="spellEnd"/>
+      <w:r>
+        <w:rPr>
+          <w:rFonts w:ascii="Arial Unicode MS" w:eastAsia="Arial Unicode MS" w:hAnsi="Arial Unicode MS" w:cs="Arial Unicode MS"/>
+          <w:color w:val="000000"/>
+        </w:rPr>
+        <w:t xml:space="preserve">) 향기 =&gt; </w:t>
+      </w:r>
+      <w:proofErr w:type="spellStart"/>
+      <w:r>
+        <w:rPr>
+          <w:rFonts w:ascii="Arial Unicode MS" w:eastAsia="Arial Unicode MS" w:hAnsi="Arial Unicode MS" w:cs="Arial Unicode MS"/>
+          <w:color w:val="000000"/>
+        </w:rPr>
+        <w:t>유가현을</w:t>
+      </w:r>
+      <w:proofErr w:type="spellEnd"/>
+      <w:r>
+        <w:rPr>
+          <w:rFonts w:ascii="Arial Unicode MS" w:eastAsia="Arial Unicode MS" w:hAnsi="Arial Unicode MS" w:cs="Arial Unicode MS"/>
+          <w:color w:val="000000"/>
+        </w:rPr>
+        <w:t xml:space="preserve"> 만남</w:t>
+      </w:r>
+    </w:p>
+    <w:p>
+      <w:pPr>
+        <w:widowControl w:val="0"/>
+        <w:pBdr>
+          <w:top w:val="nil"/>
+          <w:left w:val="nil"/>
+          <w:bottom w:val="nil"/>
+          <w:right w:val="nil"/>
+          <w:between w:val="nil"/>
+        </w:pBdr>
+        <w:rPr>
+          <w:color w:val="000000"/>
+        </w:rPr>
+      </w:pPr>
+      <w:r>
+        <w:rPr>
+          <w:rFonts w:eastAsia="Arial"/>
+          <w:color w:val="000000"/>
+        </w:rPr>
+        <w:t>=================================================================</w:t>
+      </w:r>
+    </w:p>
+    <w:p>
+      <w:pPr>
+        <w:widowControl w:val="0"/>
+        <w:pBdr>
+          <w:top w:val="nil"/>
+          <w:left w:val="nil"/>
+          <w:bottom w:val="nil"/>
+          <w:right w:val="nil"/>
+          <w:between w:val="nil"/>
+        </w:pBdr>
+        <w:rPr>
+          <w:color w:val="000000"/>
+        </w:rPr>
+      </w:pPr>
+      <w:r>
+        <w:rPr>
+          <w:rFonts w:ascii="Arial Unicode MS" w:eastAsia="Arial Unicode MS" w:hAnsi="Arial Unicode MS" w:cs="Arial Unicode MS"/>
+          <w:color w:val="000000"/>
+        </w:rPr>
+        <w:t>2,3일차 시작:</w:t>
+      </w:r>
+    </w:p>
+    <w:p>
+      <w:pPr>
+        <w:widowControl w:val="0"/>
+        <w:pBdr>
+          <w:top w:val="nil"/>
+          <w:left w:val="nil"/>
+          <w:bottom w:val="nil"/>
+          <w:right w:val="nil"/>
+          <w:between w:val="nil"/>
+        </w:pBdr>
+        <w:rPr>
+          <w:color w:val="000000"/>
+        </w:rPr>
+      </w:pPr>
+      <w:proofErr w:type="spellStart"/>
+      <w:r>
+        <w:rPr>
+          <w:rFonts w:ascii="Arial Unicode MS" w:eastAsia="Arial Unicode MS" w:hAnsi="Arial Unicode MS" w:cs="Arial Unicode MS"/>
+          <w:color w:val="000000"/>
+        </w:rPr>
+        <w:t>한서령을</w:t>
+      </w:r>
+      <w:proofErr w:type="spellEnd"/>
+      <w:r>
+        <w:rPr>
+          <w:rFonts w:ascii="Arial Unicode MS" w:eastAsia="Arial Unicode MS" w:hAnsi="Arial Unicode MS" w:cs="Arial Unicode MS"/>
+          <w:color w:val="000000"/>
+        </w:rPr>
+        <w:t xml:space="preserve"> 만난 경우: 하</w:t>
+      </w:r>
+      <w:proofErr w:type="gramStart"/>
+      <w:r>
+        <w:rPr>
+          <w:rFonts w:ascii="Arial Unicode MS" w:eastAsia="Arial Unicode MS" w:hAnsi="Arial Unicode MS" w:cs="Arial Unicode MS"/>
+          <w:color w:val="000000"/>
+        </w:rPr>
+        <w:t>...</w:t>
+      </w:r>
+      <w:proofErr w:type="gramEnd"/>
+      <w:r>
+        <w:rPr>
+          <w:rFonts w:ascii="Arial Unicode MS" w:eastAsia="Arial Unicode MS" w:hAnsi="Arial Unicode MS" w:cs="Arial Unicode MS"/>
+          <w:color w:val="000000"/>
+        </w:rPr>
+        <w:t xml:space="preserve"> 어제 본 여자는 </w:t>
+      </w:r>
+      <w:proofErr w:type="spellStart"/>
+      <w:r>
+        <w:rPr>
+          <w:rFonts w:ascii="Arial Unicode MS" w:eastAsia="Arial Unicode MS" w:hAnsi="Arial Unicode MS" w:cs="Arial Unicode MS"/>
+          <w:color w:val="000000"/>
+        </w:rPr>
+        <w:t>또라이</w:t>
+      </w:r>
+      <w:proofErr w:type="spellEnd"/>
+      <w:r>
+        <w:rPr>
+          <w:rFonts w:ascii="Arial Unicode MS" w:eastAsia="Arial Unicode MS" w:hAnsi="Arial Unicode MS" w:cs="Arial Unicode MS"/>
+          <w:color w:val="000000"/>
+        </w:rPr>
+        <w:t xml:space="preserve"> 그 </w:t>
+      </w:r>
+      <w:proofErr w:type="spellStart"/>
+      <w:r>
+        <w:rPr>
+          <w:rFonts w:ascii="Arial Unicode MS" w:eastAsia="Arial Unicode MS" w:hAnsi="Arial Unicode MS" w:cs="Arial Unicode MS"/>
+          <w:color w:val="000000"/>
+        </w:rPr>
+        <w:t>자체였어</w:t>
+      </w:r>
+      <w:proofErr w:type="spellEnd"/>
+      <w:r>
+        <w:rPr>
+          <w:rFonts w:ascii="Arial Unicode MS" w:eastAsia="Arial Unicode MS" w:hAnsi="Arial Unicode MS" w:cs="Arial Unicode MS"/>
+          <w:color w:val="000000"/>
+        </w:rPr>
+        <w:t xml:space="preserve">. 제발 다시는 </w:t>
+      </w:r>
+      <w:proofErr w:type="spellStart"/>
+      <w:r>
+        <w:rPr>
+          <w:rFonts w:ascii="Arial Unicode MS" w:eastAsia="Arial Unicode MS" w:hAnsi="Arial Unicode MS" w:cs="Arial Unicode MS"/>
+          <w:color w:val="000000"/>
+        </w:rPr>
+        <w:t>알바하는</w:t>
+      </w:r>
+      <w:proofErr w:type="spellEnd"/>
+      <w:r>
+        <w:rPr>
+          <w:rFonts w:ascii="Arial Unicode MS" w:eastAsia="Arial Unicode MS" w:hAnsi="Arial Unicode MS" w:cs="Arial Unicode MS"/>
+          <w:color w:val="000000"/>
+        </w:rPr>
+        <w:t xml:space="preserve"> 술집에 </w:t>
+      </w:r>
+      <w:proofErr w:type="spellStart"/>
+      <w:r>
+        <w:rPr>
+          <w:rFonts w:ascii="Arial Unicode MS" w:eastAsia="Arial Unicode MS" w:hAnsi="Arial Unicode MS" w:cs="Arial Unicode MS"/>
+          <w:color w:val="000000"/>
+        </w:rPr>
+        <w:t>안왔으면</w:t>
+      </w:r>
+      <w:proofErr w:type="spellEnd"/>
+      <w:r>
+        <w:rPr>
+          <w:rFonts w:ascii="Arial Unicode MS" w:eastAsia="Arial Unicode MS" w:hAnsi="Arial Unicode MS" w:cs="Arial Unicode MS"/>
+          <w:color w:val="000000"/>
+        </w:rPr>
+        <w:t>..</w:t>
+      </w:r>
+    </w:p>
+    <w:p>
+      <w:pPr>
+        <w:widowControl w:val="0"/>
+        <w:pBdr>
+          <w:top w:val="nil"/>
+          <w:left w:val="nil"/>
+          <w:bottom w:val="nil"/>
+          <w:right w:val="nil"/>
+          <w:between w:val="nil"/>
+        </w:pBdr>
+        <w:rPr>
+          <w:color w:val="000000"/>
+        </w:rPr>
+      </w:pPr>
+      <w:proofErr w:type="spellStart"/>
+      <w:r>
+        <w:rPr>
+          <w:rFonts w:ascii="Arial Unicode MS" w:eastAsia="Arial Unicode MS" w:hAnsi="Arial Unicode MS" w:cs="Arial Unicode MS"/>
+          <w:color w:val="000000"/>
+        </w:rPr>
+        <w:t>지구하를</w:t>
+      </w:r>
+      <w:proofErr w:type="spellEnd"/>
+      <w:r>
+        <w:rPr>
+          <w:rFonts w:ascii="Arial Unicode MS" w:eastAsia="Arial Unicode MS" w:hAnsi="Arial Unicode MS" w:cs="Arial Unicode MS"/>
+          <w:color w:val="000000"/>
+        </w:rPr>
+        <w:t xml:space="preserve"> 만난 경우: 괜찮다니까 술에 취해서는 계속 조르길래 그냥 줘버렸네. </w:t>
+      </w:r>
+      <w:proofErr w:type="spellStart"/>
+      <w:r>
+        <w:rPr>
+          <w:rFonts w:ascii="Arial Unicode MS" w:eastAsia="Arial Unicode MS" w:hAnsi="Arial Unicode MS" w:cs="Arial Unicode MS"/>
+          <w:color w:val="000000"/>
+        </w:rPr>
+        <w:t>어떡해야하지</w:t>
+      </w:r>
+      <w:proofErr w:type="spellEnd"/>
       <w:r>
         <w:rPr>
           <w:rFonts w:ascii="Arial Unicode MS" w:eastAsia="Arial Unicode MS" w:hAnsi="Arial Unicode MS" w:cs="Arial Unicode MS"/>
@@ -1237,134 +868,13 @@
           <w:color w:val="000000"/>
         </w:rPr>
       </w:pPr>
-    </w:p>
-    <w:p>
-      <w:pPr>
-        <w:widowControl w:val="0"/>
-        <w:pBdr>
-          <w:top w:val="nil"/>
-          <w:left w:val="nil"/>
-          <w:bottom w:val="nil"/>
-          <w:right w:val="nil"/>
-          <w:between w:val="nil"/>
-        </w:pBdr>
-        <w:rPr>
-          <w:color w:val="000000"/>
-        </w:rPr>
-      </w:pPr>
-      <w:r>
-        <w:rPr>
-          <w:rFonts w:ascii="Arial Unicode MS" w:eastAsia="Arial Unicode MS" w:hAnsi="Arial Unicode MS" w:cs="Arial Unicode MS"/>
-          <w:color w:val="000000"/>
-        </w:rPr>
-        <w:t>선택</w:t>
-      </w:r>
-      <w:r>
-        <w:rPr>
-          <w:rFonts w:ascii="Arial Unicode MS" w:eastAsia="Arial Unicode MS" w:hAnsi="Arial Unicode MS" w:cs="Arial Unicode MS"/>
-          <w:color w:val="000000"/>
-        </w:rPr>
-        <w:t xml:space="preserve">: </w:t>
-      </w:r>
-    </w:p>
-    <w:p>
-      <w:pPr>
-        <w:widowControl w:val="0"/>
-        <w:pBdr>
-          <w:top w:val="nil"/>
-          <w:left w:val="nil"/>
-          <w:bottom w:val="nil"/>
-          <w:right w:val="nil"/>
-          <w:between w:val="nil"/>
-        </w:pBdr>
-        <w:rPr>
-          <w:color w:val="000000"/>
-        </w:rPr>
-      </w:pPr>
-      <w:r>
-        <w:rPr>
-          <w:rFonts w:ascii="Arial Unicode MS" w:eastAsia="Arial Unicode MS" w:hAnsi="Arial Unicode MS" w:cs="Arial Unicode MS"/>
-          <w:color w:val="000000"/>
-        </w:rPr>
-        <w:t xml:space="preserve">1. </w:t>
-      </w:r>
-      <w:r>
-        <w:rPr>
-          <w:rFonts w:ascii="Arial Unicode MS" w:eastAsia="Arial Unicode MS" w:hAnsi="Arial Unicode MS" w:cs="Arial Unicode MS"/>
-          <w:color w:val="000000"/>
-        </w:rPr>
-        <w:t>세련된</w:t>
-      </w:r>
-      <w:r>
-        <w:rPr>
-          <w:rFonts w:ascii="Arial Unicode MS" w:eastAsia="Arial Unicode MS" w:hAnsi="Arial Unicode MS" w:cs="Arial Unicode MS"/>
-          <w:color w:val="000000"/>
-        </w:rPr>
-        <w:t xml:space="preserve"> (</w:t>
-      </w:r>
-      <w:r>
-        <w:rPr>
-          <w:rFonts w:ascii="Arial Unicode MS" w:eastAsia="Arial Unicode MS" w:hAnsi="Arial Unicode MS" w:cs="Arial Unicode MS"/>
-          <w:color w:val="000000"/>
-        </w:rPr>
-        <w:t>향</w:t>
-      </w:r>
-      <w:r>
-        <w:rPr>
-          <w:rFonts w:ascii="Arial Unicode MS" w:eastAsia="Arial Unicode MS" w:hAnsi="Arial Unicode MS" w:cs="Arial Unicode MS"/>
-          <w:color w:val="000000"/>
-        </w:rPr>
-        <w:t xml:space="preserve"> </w:t>
-      </w:r>
-      <w:r>
-        <w:rPr>
-          <w:rFonts w:ascii="Arial Unicode MS" w:eastAsia="Arial Unicode MS" w:hAnsi="Arial Unicode MS" w:cs="Arial Unicode MS"/>
-          <w:color w:val="000000"/>
-        </w:rPr>
-        <w:t>이름</w:t>
-      </w:r>
-      <w:r>
-        <w:rPr>
-          <w:rFonts w:ascii="Arial Unicode MS" w:eastAsia="Arial Unicode MS" w:hAnsi="Arial Unicode MS" w:cs="Arial Unicode MS"/>
-          <w:color w:val="000000"/>
-        </w:rPr>
-        <w:t xml:space="preserve"> </w:t>
-      </w:r>
-      <w:r>
-        <w:rPr>
-          <w:rFonts w:ascii="Arial Unicode MS" w:eastAsia="Arial Unicode MS" w:hAnsi="Arial Unicode MS" w:cs="Arial Unicode MS"/>
-          <w:color w:val="000000"/>
-        </w:rPr>
-        <w:t>찾아야함</w:t>
-      </w:r>
-      <w:r>
-        <w:rPr>
-          <w:rFonts w:ascii="Arial Unicode MS" w:eastAsia="Arial Unicode MS" w:hAnsi="Arial Unicode MS" w:cs="Arial Unicode MS"/>
-          <w:color w:val="000000"/>
-        </w:rPr>
-        <w:t xml:space="preserve">) </w:t>
-      </w:r>
-      <w:r>
-        <w:rPr>
-          <w:rFonts w:ascii="Arial Unicode MS" w:eastAsia="Arial Unicode MS" w:hAnsi="Arial Unicode MS" w:cs="Arial Unicode MS"/>
-          <w:color w:val="000000"/>
-        </w:rPr>
-        <w:t>향기</w:t>
-      </w:r>
-      <w:r>
-        <w:rPr>
-          <w:rFonts w:ascii="Arial Unicode MS" w:eastAsia="Arial Unicode MS" w:hAnsi="Arial Unicode MS" w:cs="Arial Unicode MS"/>
-          <w:color w:val="000000"/>
-        </w:rPr>
-        <w:t xml:space="preserve"> =&gt; </w:t>
-      </w:r>
       <w:proofErr w:type="spellStart"/>
       <w:r>
         <w:rPr>
           <w:rFonts w:ascii="Arial Unicode MS" w:eastAsia="Arial Unicode MS" w:hAnsi="Arial Unicode MS" w:cs="Arial Unicode MS"/>
           <w:color w:val="000000"/>
         </w:rPr>
-        <w:t>한서령을</w:t>
+        <w:t>유가현을</w:t>
       </w:r>
       <w:proofErr w:type="spellEnd"/>
       <w:r>
@@ -1372,50 +882,7 @@
           <w:rFonts w:ascii="Arial Unicode MS" w:eastAsia="Arial Unicode MS" w:hAnsi="Arial Unicode MS" w:cs="Arial Unicode MS"/>
           <w:color w:val="000000"/>
         </w:rPr>
-        <w:t xml:space="preserve"> </w:t>
-      </w:r>
-      <w:r>
-        <w:rPr>
-          <w:rFonts w:ascii="Arial Unicode MS" w:eastAsia="Arial Unicode MS" w:hAnsi="Arial Unicode MS" w:cs="Arial Unicode MS"/>
-          <w:color w:val="000000"/>
-        </w:rPr>
-        <w:t>만남</w:t>
-      </w:r>
-    </w:p>
-    <w:p>
-      <w:pPr>
-        <w:widowControl w:val="0"/>
-        <w:pBdr>
-          <w:top w:val="nil"/>
-          <w:left w:val="nil"/>
-          <w:bottom w:val="nil"/>
-          <w:right w:val="nil"/>
-          <w:between w:val="nil"/>
-        </w:pBdr>
-        <w:rPr>
-          <w:color w:val="000000"/>
-        </w:rPr>
-      </w:pPr>
-      <w:r>
-        <w:rPr>
-          <w:rFonts w:ascii="Arial Unicode MS" w:eastAsia="Arial Unicode MS" w:hAnsi="Arial Unicode MS" w:cs="Arial Unicode MS"/>
-          <w:color w:val="000000"/>
-        </w:rPr>
-        <w:t xml:space="preserve">2. </w:t>
-      </w:r>
-      <w:r>
-        <w:rPr>
-          <w:rFonts w:ascii="Arial Unicode MS" w:eastAsia="Arial Unicode MS" w:hAnsi="Arial Unicode MS" w:cs="Arial Unicode MS"/>
-          <w:color w:val="000000"/>
-        </w:rPr>
-        <w:t>갓</w:t>
-      </w:r>
-      <w:r>
-        <w:rPr>
-          <w:rFonts w:ascii="Arial Unicode MS" w:eastAsia="Arial Unicode MS" w:hAnsi="Arial Unicode MS" w:cs="Arial Unicode MS"/>
-          <w:color w:val="000000"/>
-        </w:rPr>
-        <w:t xml:space="preserve"> </w:t>
+        <w:t xml:space="preserve"> 만난 경우: </w:t>
       </w:r>
       <w:proofErr w:type="spellStart"/>
       <w:r>
@@ -1423,7 +890,7 @@
           <w:rFonts w:ascii="Arial Unicode MS" w:eastAsia="Arial Unicode MS" w:hAnsi="Arial Unicode MS" w:cs="Arial Unicode MS"/>
           <w:color w:val="000000"/>
         </w:rPr>
-        <w:t>씻고나온듯한</w:t>
+        <w:t>유가현과</w:t>
       </w:r>
       <w:proofErr w:type="spellEnd"/>
       <w:r>
@@ -1431,163 +898,82 @@
           <w:rFonts w:ascii="Arial Unicode MS" w:eastAsia="Arial Unicode MS" w:hAnsi="Arial Unicode MS" w:cs="Arial Unicode MS"/>
           <w:color w:val="000000"/>
         </w:rPr>
-        <w:t xml:space="preserve"> </w:t>
-      </w:r>
-      <w:r>
-        <w:rPr>
-          <w:rFonts w:ascii="Arial Unicode MS" w:eastAsia="Arial Unicode MS" w:hAnsi="Arial Unicode MS" w:cs="Arial Unicode MS"/>
-          <w:color w:val="000000"/>
-        </w:rPr>
-        <w:t>섬유유연제</w:t>
-      </w:r>
-      <w:r>
-        <w:rPr>
-          <w:rFonts w:ascii="Arial Unicode MS" w:eastAsia="Arial Unicode MS" w:hAnsi="Arial Unicode MS" w:cs="Arial Unicode MS"/>
-          <w:color w:val="000000"/>
-        </w:rPr>
-        <w:t xml:space="preserve">? </w:t>
-      </w:r>
-      <w:proofErr w:type="spellStart"/>
-      <w:r>
-        <w:rPr>
-          <w:rFonts w:ascii="Arial Unicode MS" w:eastAsia="Arial Unicode MS" w:hAnsi="Arial Unicode MS" w:cs="Arial Unicode MS"/>
-          <w:color w:val="000000"/>
-        </w:rPr>
-        <w:t>살냄새같은</w:t>
-      </w:r>
-      <w:proofErr w:type="spellEnd"/>
-      <w:r>
-        <w:rPr>
-          <w:rFonts w:ascii="Arial Unicode MS" w:eastAsia="Arial Unicode MS" w:hAnsi="Arial Unicode MS" w:cs="Arial Unicode MS"/>
-          <w:color w:val="000000"/>
-        </w:rPr>
-        <w:t xml:space="preserve"> </w:t>
-      </w:r>
-      <w:r>
-        <w:rPr>
-          <w:rFonts w:ascii="Arial Unicode MS" w:eastAsia="Arial Unicode MS" w:hAnsi="Arial Unicode MS" w:cs="Arial Unicode MS"/>
-          <w:color w:val="000000"/>
-        </w:rPr>
-        <w:t>향기</w:t>
-      </w:r>
-      <w:r>
-        <w:rPr>
-          <w:rFonts w:ascii="Arial Unicode MS" w:eastAsia="Arial Unicode MS" w:hAnsi="Arial Unicode MS" w:cs="Arial Unicode MS"/>
-          <w:color w:val="000000"/>
-        </w:rPr>
-        <w:t xml:space="preserve"> =&gt; </w:t>
-      </w:r>
-      <w:proofErr w:type="spellStart"/>
-      <w:r>
-        <w:rPr>
-          <w:rFonts w:ascii="Arial Unicode MS" w:eastAsia="Arial Unicode MS" w:hAnsi="Arial Unicode MS" w:cs="Arial Unicode MS"/>
-          <w:color w:val="000000"/>
-        </w:rPr>
-        <w:t>지구하를</w:t>
-      </w:r>
-      <w:proofErr w:type="spellEnd"/>
-      <w:r>
-        <w:rPr>
-          <w:rFonts w:ascii="Arial Unicode MS" w:eastAsia="Arial Unicode MS" w:hAnsi="Arial Unicode MS" w:cs="Arial Unicode MS"/>
-          <w:color w:val="000000"/>
-        </w:rPr>
-        <w:t xml:space="preserve"> </w:t>
-      </w:r>
-      <w:r>
-        <w:rPr>
-          <w:rFonts w:ascii="Arial Unicode MS" w:eastAsia="Arial Unicode MS" w:hAnsi="Arial Unicode MS" w:cs="Arial Unicode MS"/>
-          <w:color w:val="000000"/>
-        </w:rPr>
-        <w:t>만남</w:t>
-      </w:r>
-    </w:p>
-    <w:p>
-      <w:pPr>
-        <w:widowControl w:val="0"/>
-        <w:pBdr>
-          <w:top w:val="nil"/>
-          <w:left w:val="nil"/>
-          <w:bottom w:val="nil"/>
-          <w:right w:val="nil"/>
-          <w:between w:val="nil"/>
-        </w:pBdr>
-        <w:rPr>
-          <w:color w:val="000000"/>
-        </w:rPr>
-      </w:pPr>
-      <w:r>
-        <w:rPr>
-          <w:rFonts w:ascii="Arial Unicode MS" w:eastAsia="Arial Unicode MS" w:hAnsi="Arial Unicode MS" w:cs="Arial Unicode MS"/>
-          <w:color w:val="000000"/>
-        </w:rPr>
-        <w:t xml:space="preserve">3. </w:t>
-      </w:r>
-      <w:r>
-        <w:rPr>
-          <w:rFonts w:ascii="Arial Unicode MS" w:eastAsia="Arial Unicode MS" w:hAnsi="Arial Unicode MS" w:cs="Arial Unicode MS"/>
-          <w:color w:val="000000"/>
-        </w:rPr>
-        <w:t>상큼한</w:t>
-      </w:r>
-      <w:r>
-        <w:rPr>
-          <w:rFonts w:ascii="Arial Unicode MS" w:eastAsia="Arial Unicode MS" w:hAnsi="Arial Unicode MS" w:cs="Arial Unicode MS"/>
-          <w:color w:val="000000"/>
-        </w:rPr>
-        <w:t xml:space="preserve"> (</w:t>
-      </w:r>
-      <w:proofErr w:type="spellStart"/>
-      <w:r>
-        <w:rPr>
-          <w:rFonts w:ascii="Arial Unicode MS" w:eastAsia="Arial Unicode MS" w:hAnsi="Arial Unicode MS" w:cs="Arial Unicode MS"/>
-          <w:color w:val="000000"/>
-        </w:rPr>
-        <w:t>꽃이름</w:t>
-      </w:r>
-      <w:proofErr w:type="spellEnd"/>
-      <w:r>
-        <w:rPr>
-          <w:rFonts w:ascii="Arial Unicode MS" w:eastAsia="Arial Unicode MS" w:hAnsi="Arial Unicode MS" w:cs="Arial Unicode MS"/>
-          <w:color w:val="000000"/>
-        </w:rPr>
-        <w:t xml:space="preserve">) </w:t>
-      </w:r>
-      <w:r>
-        <w:rPr>
-          <w:rFonts w:ascii="Arial Unicode MS" w:eastAsia="Arial Unicode MS" w:hAnsi="Arial Unicode MS" w:cs="Arial Unicode MS"/>
-          <w:color w:val="000000"/>
-        </w:rPr>
-        <w:t>향기</w:t>
-      </w:r>
-      <w:r>
-        <w:rPr>
-          <w:rFonts w:ascii="Arial Unicode MS" w:eastAsia="Arial Unicode MS" w:hAnsi="Arial Unicode MS" w:cs="Arial Unicode MS"/>
-          <w:color w:val="000000"/>
-        </w:rPr>
-        <w:t xml:space="preserve"> =&gt; </w:t>
-      </w:r>
-      <w:proofErr w:type="spellStart"/>
-      <w:r>
-        <w:rPr>
-          <w:rFonts w:ascii="Arial Unicode MS" w:eastAsia="Arial Unicode MS" w:hAnsi="Arial Unicode MS" w:cs="Arial Unicode MS"/>
-          <w:color w:val="000000"/>
-        </w:rPr>
-        <w:t>유가현을</w:t>
-      </w:r>
-      <w:proofErr w:type="spellEnd"/>
-      <w:r>
-        <w:rPr>
-          <w:rFonts w:ascii="Arial Unicode MS" w:eastAsia="Arial Unicode MS" w:hAnsi="Arial Unicode MS" w:cs="Arial Unicode MS"/>
-          <w:color w:val="000000"/>
-        </w:rPr>
-        <w:t xml:space="preserve"> </w:t>
-      </w:r>
-      <w:r>
-        <w:rPr>
-          <w:rFonts w:ascii="Arial Unicode MS" w:eastAsia="Arial Unicode MS" w:hAnsi="Arial Unicode MS" w:cs="Arial Unicode MS"/>
-          <w:color w:val="000000"/>
-        </w:rPr>
-        <w:t>만남</w:t>
+        <w:t xml:space="preserve"> 친구부터 시작하자고는 했는데</w:t>
+      </w:r>
+      <w:proofErr w:type="gramStart"/>
+      <w:r>
+        <w:rPr>
+          <w:rFonts w:ascii="Arial Unicode MS" w:eastAsia="Arial Unicode MS" w:hAnsi="Arial Unicode MS" w:cs="Arial Unicode MS"/>
+          <w:color w:val="000000"/>
+        </w:rPr>
+        <w:t>..</w:t>
+      </w:r>
+      <w:proofErr w:type="gramEnd"/>
+      <w:r>
+        <w:rPr>
+          <w:rFonts w:ascii="Arial Unicode MS" w:eastAsia="Arial Unicode MS" w:hAnsi="Arial Unicode MS" w:cs="Arial Unicode MS"/>
+          <w:color w:val="000000"/>
+        </w:rPr>
+        <w:t>뭐라고 연락해야하지?</w:t>
+      </w:r>
+    </w:p>
+    <w:p>
+      <w:pPr>
+        <w:widowControl w:val="0"/>
+        <w:pBdr>
+          <w:top w:val="nil"/>
+          <w:left w:val="nil"/>
+          <w:bottom w:val="nil"/>
+          <w:right w:val="nil"/>
+          <w:between w:val="nil"/>
+        </w:pBdr>
+        <w:rPr>
+          <w:color w:val="000000"/>
+        </w:rPr>
+      </w:pPr>
+    </w:p>
+    <w:p>
+      <w:pPr>
+        <w:widowControl w:val="0"/>
+        <w:pBdr>
+          <w:top w:val="nil"/>
+          <w:left w:val="nil"/>
+          <w:bottom w:val="nil"/>
+          <w:right w:val="nil"/>
+          <w:between w:val="nil"/>
+        </w:pBdr>
+        <w:rPr>
+          <w:color w:val="000000"/>
+        </w:rPr>
+      </w:pPr>
+      <w:r>
+        <w:rPr>
+          <w:rFonts w:ascii="Arial Unicode MS" w:eastAsia="Arial Unicode MS" w:hAnsi="Arial Unicode MS" w:cs="Arial Unicode MS"/>
+          <w:color w:val="000000"/>
+        </w:rPr>
+        <w:t>2,3일차 발단 전:</w:t>
+      </w:r>
+    </w:p>
+    <w:p>
+      <w:pPr>
+        <w:widowControl w:val="0"/>
+        <w:pBdr>
+          <w:top w:val="nil"/>
+          <w:left w:val="nil"/>
+          <w:bottom w:val="nil"/>
+          <w:right w:val="nil"/>
+          <w:between w:val="nil"/>
+        </w:pBdr>
+        <w:rPr>
+          <w:color w:val="000000"/>
+        </w:rPr>
+      </w:pPr>
+      <w:r>
+        <w:rPr>
+          <w:rFonts w:ascii="Arial Unicode MS" w:eastAsia="Arial Unicode MS" w:hAnsi="Arial Unicode MS" w:cs="Arial Unicode MS"/>
+          <w:color w:val="000000"/>
+        </w:rPr>
+        <w:t>오늘도 어제 맡은 향기가 날까?</w:t>
       </w:r>
     </w:p>
     <w:p>
@@ -1626,1052 +1012,49 @@
           <w:color w:val="000000"/>
         </w:rPr>
       </w:pPr>
-      <w:r>
-        <w:rPr>
-          <w:rFonts w:ascii="Arial Unicode MS" w:eastAsia="Arial Unicode MS" w:hAnsi="Arial Unicode MS" w:cs="Arial Unicode MS"/>
-          <w:color w:val="000000"/>
-        </w:rPr>
-        <w:t>2,3</w:t>
-      </w:r>
-      <w:r>
-        <w:rPr>
-          <w:rFonts w:ascii="Arial Unicode MS" w:eastAsia="Arial Unicode MS" w:hAnsi="Arial Unicode MS" w:cs="Arial Unicode MS"/>
-          <w:color w:val="000000"/>
-        </w:rPr>
-        <w:t>일차</w:t>
-      </w:r>
-      <w:r>
-        <w:rPr>
-          <w:rFonts w:ascii="Arial Unicode MS" w:eastAsia="Arial Unicode MS" w:hAnsi="Arial Unicode MS" w:cs="Arial Unicode MS"/>
-          <w:color w:val="000000"/>
-        </w:rPr>
-        <w:t xml:space="preserve"> </w:t>
-      </w:r>
-      <w:r>
-        <w:rPr>
-          <w:rFonts w:ascii="Arial Unicode MS" w:eastAsia="Arial Unicode MS" w:hAnsi="Arial Unicode MS" w:cs="Arial Unicode MS"/>
-          <w:color w:val="000000"/>
-        </w:rPr>
-        <w:t>시작</w:t>
-      </w:r>
-      <w:r>
-        <w:rPr>
-          <w:rFonts w:ascii="Arial Unicode MS" w:eastAsia="Arial Unicode MS" w:hAnsi="Arial Unicode MS" w:cs="Arial Unicode MS"/>
-          <w:color w:val="000000"/>
-        </w:rPr>
-        <w:t>:</w:t>
-      </w:r>
-    </w:p>
-    <w:p>
-      <w:pPr>
-        <w:widowControl w:val="0"/>
-        <w:pBdr>
-          <w:top w:val="nil"/>
-          <w:left w:val="nil"/>
-          <w:bottom w:val="nil"/>
-          <w:right w:val="nil"/>
-          <w:between w:val="nil"/>
-        </w:pBdr>
-        <w:rPr>
-          <w:color w:val="000000"/>
-        </w:rPr>
-      </w:pPr>
-      <w:proofErr w:type="spellStart"/>
-      <w:r>
-        <w:rPr>
-          <w:rFonts w:ascii="Arial Unicode MS" w:eastAsia="Arial Unicode MS" w:hAnsi="Arial Unicode MS" w:cs="Arial Unicode MS"/>
-          <w:color w:val="000000"/>
-        </w:rPr>
-        <w:t>한서령을</w:t>
-      </w:r>
-      <w:proofErr w:type="spellEnd"/>
-      <w:r>
-        <w:rPr>
-          <w:rFonts w:ascii="Arial Unicode MS" w:eastAsia="Arial Unicode MS" w:hAnsi="Arial Unicode MS" w:cs="Arial Unicode MS"/>
-          <w:color w:val="000000"/>
-        </w:rPr>
-        <w:t xml:space="preserve"> </w:t>
-      </w:r>
-      <w:r>
-        <w:rPr>
-          <w:rFonts w:ascii="Arial Unicode MS" w:eastAsia="Arial Unicode MS" w:hAnsi="Arial Unicode MS" w:cs="Arial Unicode MS"/>
-          <w:color w:val="000000"/>
-        </w:rPr>
-        <w:t>만난</w:t>
-      </w:r>
-      <w:r>
-        <w:rPr>
-          <w:rFonts w:ascii="Arial Unicode MS" w:eastAsia="Arial Unicode MS" w:hAnsi="Arial Unicode MS" w:cs="Arial Unicode MS"/>
-          <w:color w:val="000000"/>
-        </w:rPr>
-        <w:t xml:space="preserve"> </w:t>
-      </w:r>
-      <w:r>
-        <w:rPr>
-          <w:rFonts w:ascii="Arial Unicode MS" w:eastAsia="Arial Unicode MS" w:hAnsi="Arial Unicode MS" w:cs="Arial Unicode MS"/>
-          <w:color w:val="000000"/>
-        </w:rPr>
-        <w:t>경우</w:t>
-      </w:r>
-      <w:r>
-        <w:rPr>
-          <w:rFonts w:ascii="Arial Unicode MS" w:eastAsia="Arial Unicode MS" w:hAnsi="Arial Unicode MS" w:cs="Arial Unicode MS"/>
-          <w:color w:val="000000"/>
-        </w:rPr>
-        <w:t xml:space="preserve">: </w:t>
-      </w:r>
-      <w:r>
-        <w:rPr>
-          <w:rFonts w:ascii="Arial Unicode MS" w:eastAsia="Arial Unicode MS" w:hAnsi="Arial Unicode MS" w:cs="Arial Unicode MS"/>
-          <w:color w:val="000000"/>
-        </w:rPr>
-        <w:t>하</w:t>
-      </w:r>
-      <w:proofErr w:type="gramStart"/>
-      <w:r>
-        <w:rPr>
-          <w:rFonts w:ascii="Arial Unicode MS" w:eastAsia="Arial Unicode MS" w:hAnsi="Arial Unicode MS" w:cs="Arial Unicode MS"/>
-          <w:color w:val="000000"/>
-        </w:rPr>
-        <w:t>...</w:t>
-      </w:r>
-      <w:proofErr w:type="gramEnd"/>
-      <w:r>
-        <w:rPr>
-          <w:rFonts w:ascii="Arial Unicode MS" w:eastAsia="Arial Unicode MS" w:hAnsi="Arial Unicode MS" w:cs="Arial Unicode MS"/>
-          <w:color w:val="000000"/>
-        </w:rPr>
-        <w:t xml:space="preserve"> </w:t>
-      </w:r>
-      <w:r>
-        <w:rPr>
-          <w:rFonts w:ascii="Arial Unicode MS" w:eastAsia="Arial Unicode MS" w:hAnsi="Arial Unicode MS" w:cs="Arial Unicode MS"/>
-          <w:color w:val="000000"/>
-        </w:rPr>
-        <w:t>어제</w:t>
-      </w:r>
-      <w:r>
-        <w:rPr>
-          <w:rFonts w:ascii="Arial Unicode MS" w:eastAsia="Arial Unicode MS" w:hAnsi="Arial Unicode MS" w:cs="Arial Unicode MS"/>
-          <w:color w:val="000000"/>
-        </w:rPr>
-        <w:t xml:space="preserve"> </w:t>
-      </w:r>
-      <w:r>
-        <w:rPr>
-          <w:rFonts w:ascii="Arial Unicode MS" w:eastAsia="Arial Unicode MS" w:hAnsi="Arial Unicode MS" w:cs="Arial Unicode MS"/>
-          <w:color w:val="000000"/>
-        </w:rPr>
-        <w:t>본</w:t>
-      </w:r>
-      <w:r>
-        <w:rPr>
-          <w:rFonts w:ascii="Arial Unicode MS" w:eastAsia="Arial Unicode MS" w:hAnsi="Arial Unicode MS" w:cs="Arial Unicode MS"/>
-          <w:color w:val="000000"/>
-        </w:rPr>
-        <w:t xml:space="preserve"> </w:t>
-      </w:r>
-      <w:r>
-        <w:rPr>
-          <w:rFonts w:ascii="Arial Unicode MS" w:eastAsia="Arial Unicode MS" w:hAnsi="Arial Unicode MS" w:cs="Arial Unicode MS"/>
-          <w:color w:val="000000"/>
-        </w:rPr>
-        <w:t>여자는</w:t>
-      </w:r>
-      <w:r>
-        <w:rPr>
-          <w:rFonts w:ascii="Arial Unicode MS" w:eastAsia="Arial Unicode MS" w:hAnsi="Arial Unicode MS" w:cs="Arial Unicode MS"/>
-          <w:color w:val="000000"/>
-        </w:rPr>
-        <w:t xml:space="preserve"> </w:t>
-      </w:r>
-      <w:proofErr w:type="spellStart"/>
-      <w:r>
-        <w:rPr>
-          <w:rFonts w:ascii="Arial Unicode MS" w:eastAsia="Arial Unicode MS" w:hAnsi="Arial Unicode MS" w:cs="Arial Unicode MS"/>
-          <w:color w:val="000000"/>
-        </w:rPr>
-        <w:t>또라이</w:t>
-      </w:r>
-      <w:proofErr w:type="spellEnd"/>
-      <w:r>
-        <w:rPr>
-          <w:rFonts w:ascii="Arial Unicode MS" w:eastAsia="Arial Unicode MS" w:hAnsi="Arial Unicode MS" w:cs="Arial Unicode MS"/>
-          <w:color w:val="000000"/>
-        </w:rPr>
-        <w:t xml:space="preserve"> </w:t>
-      </w:r>
-      <w:r>
-        <w:rPr>
-          <w:rFonts w:ascii="Arial Unicode MS" w:eastAsia="Arial Unicode MS" w:hAnsi="Arial Unicode MS" w:cs="Arial Unicode MS"/>
-          <w:color w:val="000000"/>
-        </w:rPr>
-        <w:t>그</w:t>
-      </w:r>
-      <w:r>
-        <w:rPr>
-          <w:rFonts w:ascii="Arial Unicode MS" w:eastAsia="Arial Unicode MS" w:hAnsi="Arial Unicode MS" w:cs="Arial Unicode MS"/>
-          <w:color w:val="000000"/>
-        </w:rPr>
-        <w:t xml:space="preserve"> </w:t>
-      </w:r>
-      <w:proofErr w:type="spellStart"/>
-      <w:r>
-        <w:rPr>
-          <w:rFonts w:ascii="Arial Unicode MS" w:eastAsia="Arial Unicode MS" w:hAnsi="Arial Unicode MS" w:cs="Arial Unicode MS"/>
-          <w:color w:val="000000"/>
-        </w:rPr>
-        <w:t>자체였어</w:t>
-      </w:r>
-      <w:proofErr w:type="spellEnd"/>
-      <w:r>
-        <w:rPr>
-          <w:rFonts w:ascii="Arial Unicode MS" w:eastAsia="Arial Unicode MS" w:hAnsi="Arial Unicode MS" w:cs="Arial Unicode MS"/>
-          <w:color w:val="000000"/>
-        </w:rPr>
-        <w:t xml:space="preserve">. </w:t>
-      </w:r>
-      <w:r>
-        <w:rPr>
-          <w:rFonts w:ascii="Arial Unicode MS" w:eastAsia="Arial Unicode MS" w:hAnsi="Arial Unicode MS" w:cs="Arial Unicode MS"/>
-          <w:color w:val="000000"/>
-        </w:rPr>
-        <w:t>제발</w:t>
-      </w:r>
-      <w:r>
-        <w:rPr>
-          <w:rFonts w:ascii="Arial Unicode MS" w:eastAsia="Arial Unicode MS" w:hAnsi="Arial Unicode MS" w:cs="Arial Unicode MS"/>
-          <w:color w:val="000000"/>
-        </w:rPr>
-        <w:t xml:space="preserve"> </w:t>
-      </w:r>
-      <w:r>
-        <w:rPr>
-          <w:rFonts w:ascii="Arial Unicode MS" w:eastAsia="Arial Unicode MS" w:hAnsi="Arial Unicode MS" w:cs="Arial Unicode MS"/>
-          <w:color w:val="000000"/>
-        </w:rPr>
-        <w:t>다시는</w:t>
-      </w:r>
-      <w:r>
-        <w:rPr>
-          <w:rFonts w:ascii="Arial Unicode MS" w:eastAsia="Arial Unicode MS" w:hAnsi="Arial Unicode MS" w:cs="Arial Unicode MS"/>
-          <w:color w:val="000000"/>
-        </w:rPr>
-        <w:t xml:space="preserve"> </w:t>
-      </w:r>
-      <w:proofErr w:type="spellStart"/>
-      <w:r>
-        <w:rPr>
-          <w:rFonts w:ascii="Arial Unicode MS" w:eastAsia="Arial Unicode MS" w:hAnsi="Arial Unicode MS" w:cs="Arial Unicode MS"/>
-          <w:color w:val="000000"/>
-        </w:rPr>
-        <w:t>알바하는</w:t>
-      </w:r>
-      <w:proofErr w:type="spellEnd"/>
-      <w:r>
-        <w:rPr>
-          <w:rFonts w:ascii="Arial Unicode MS" w:eastAsia="Arial Unicode MS" w:hAnsi="Arial Unicode MS" w:cs="Arial Unicode MS"/>
-          <w:color w:val="000000"/>
-        </w:rPr>
-        <w:t xml:space="preserve"> </w:t>
-      </w:r>
-      <w:r>
-        <w:rPr>
-          <w:rFonts w:ascii="Arial Unicode MS" w:eastAsia="Arial Unicode MS" w:hAnsi="Arial Unicode MS" w:cs="Arial Unicode MS"/>
-          <w:color w:val="000000"/>
-        </w:rPr>
-        <w:t>술집에</w:t>
-      </w:r>
-      <w:r>
-        <w:rPr>
-          <w:rFonts w:ascii="Arial Unicode MS" w:eastAsia="Arial Unicode MS" w:hAnsi="Arial Unicode MS" w:cs="Arial Unicode MS"/>
-          <w:color w:val="000000"/>
-        </w:rPr>
-        <w:t xml:space="preserve"> </w:t>
-      </w:r>
-      <w:proofErr w:type="spellStart"/>
-      <w:r>
-        <w:rPr>
-          <w:rFonts w:ascii="Arial Unicode MS" w:eastAsia="Arial Unicode MS" w:hAnsi="Arial Unicode MS" w:cs="Arial Unicode MS"/>
-          <w:color w:val="000000"/>
-        </w:rPr>
-        <w:t>안왔으면</w:t>
-      </w:r>
-      <w:proofErr w:type="spellEnd"/>
-      <w:r>
-        <w:rPr>
-          <w:rFonts w:ascii="Arial Unicode MS" w:eastAsia="Arial Unicode MS" w:hAnsi="Arial Unicode MS" w:cs="Arial Unicode MS"/>
-          <w:color w:val="000000"/>
-        </w:rPr>
-        <w:t>..</w:t>
-      </w:r>
-    </w:p>
-    <w:p>
-      <w:pPr>
-        <w:widowControl w:val="0"/>
-        <w:pBdr>
-          <w:top w:val="nil"/>
-          <w:left w:val="nil"/>
-          <w:bottom w:val="nil"/>
-          <w:right w:val="nil"/>
-          <w:between w:val="nil"/>
-        </w:pBdr>
-        <w:rPr>
-          <w:color w:val="000000"/>
-        </w:rPr>
-      </w:pPr>
-      <w:proofErr w:type="spellStart"/>
-      <w:r>
-        <w:rPr>
-          <w:rFonts w:ascii="Arial Unicode MS" w:eastAsia="Arial Unicode MS" w:hAnsi="Arial Unicode MS" w:cs="Arial Unicode MS"/>
-          <w:color w:val="000000"/>
-        </w:rPr>
-        <w:t>지구하를</w:t>
-      </w:r>
-      <w:proofErr w:type="spellEnd"/>
-      <w:r>
-        <w:rPr>
-          <w:rFonts w:ascii="Arial Unicode MS" w:eastAsia="Arial Unicode MS" w:hAnsi="Arial Unicode MS" w:cs="Arial Unicode MS"/>
-          <w:color w:val="000000"/>
-        </w:rPr>
-        <w:t xml:space="preserve"> </w:t>
-      </w:r>
-      <w:r>
-        <w:rPr>
-          <w:rFonts w:ascii="Arial Unicode MS" w:eastAsia="Arial Unicode MS" w:hAnsi="Arial Unicode MS" w:cs="Arial Unicode MS"/>
-          <w:color w:val="000000"/>
-        </w:rPr>
-        <w:t>만난</w:t>
-      </w:r>
-      <w:r>
-        <w:rPr>
-          <w:rFonts w:ascii="Arial Unicode MS" w:eastAsia="Arial Unicode MS" w:hAnsi="Arial Unicode MS" w:cs="Arial Unicode MS"/>
-          <w:color w:val="000000"/>
-        </w:rPr>
-        <w:t xml:space="preserve"> </w:t>
-      </w:r>
-      <w:r>
-        <w:rPr>
-          <w:rFonts w:ascii="Arial Unicode MS" w:eastAsia="Arial Unicode MS" w:hAnsi="Arial Unicode MS" w:cs="Arial Unicode MS"/>
-          <w:color w:val="000000"/>
-        </w:rPr>
-        <w:t>경우</w:t>
-      </w:r>
-      <w:r>
-        <w:rPr>
-          <w:rFonts w:ascii="Arial Unicode MS" w:eastAsia="Arial Unicode MS" w:hAnsi="Arial Unicode MS" w:cs="Arial Unicode MS"/>
-          <w:color w:val="000000"/>
-        </w:rPr>
-        <w:t xml:space="preserve">: </w:t>
-      </w:r>
-      <w:r>
-        <w:rPr>
-          <w:rFonts w:ascii="Arial Unicode MS" w:eastAsia="Arial Unicode MS" w:hAnsi="Arial Unicode MS" w:cs="Arial Unicode MS"/>
-          <w:color w:val="000000"/>
-        </w:rPr>
-        <w:t>괜찮다니까</w:t>
-      </w:r>
-      <w:r>
-        <w:rPr>
-          <w:rFonts w:ascii="Arial Unicode MS" w:eastAsia="Arial Unicode MS" w:hAnsi="Arial Unicode MS" w:cs="Arial Unicode MS"/>
-          <w:color w:val="000000"/>
-        </w:rPr>
-        <w:t xml:space="preserve"> </w:t>
-      </w:r>
-      <w:r>
-        <w:rPr>
-          <w:rFonts w:ascii="Arial Unicode MS" w:eastAsia="Arial Unicode MS" w:hAnsi="Arial Unicode MS" w:cs="Arial Unicode MS"/>
-          <w:color w:val="000000"/>
-        </w:rPr>
-        <w:t>술에</w:t>
-      </w:r>
-      <w:r>
-        <w:rPr>
-          <w:rFonts w:ascii="Arial Unicode MS" w:eastAsia="Arial Unicode MS" w:hAnsi="Arial Unicode MS" w:cs="Arial Unicode MS"/>
-          <w:color w:val="000000"/>
-        </w:rPr>
-        <w:t xml:space="preserve"> </w:t>
-      </w:r>
-      <w:r>
-        <w:rPr>
-          <w:rFonts w:ascii="Arial Unicode MS" w:eastAsia="Arial Unicode MS" w:hAnsi="Arial Unicode MS" w:cs="Arial Unicode MS"/>
-          <w:color w:val="000000"/>
-        </w:rPr>
-        <w:t>취해서는</w:t>
-      </w:r>
-      <w:r>
-        <w:rPr>
-          <w:rFonts w:ascii="Arial Unicode MS" w:eastAsia="Arial Unicode MS" w:hAnsi="Arial Unicode MS" w:cs="Arial Unicode MS"/>
-          <w:color w:val="000000"/>
-        </w:rPr>
-        <w:t xml:space="preserve"> </w:t>
-      </w:r>
-      <w:r>
-        <w:rPr>
-          <w:rFonts w:ascii="Arial Unicode MS" w:eastAsia="Arial Unicode MS" w:hAnsi="Arial Unicode MS" w:cs="Arial Unicode MS"/>
-          <w:color w:val="000000"/>
-        </w:rPr>
-        <w:t>계속</w:t>
-      </w:r>
-      <w:r>
-        <w:rPr>
-          <w:rFonts w:ascii="Arial Unicode MS" w:eastAsia="Arial Unicode MS" w:hAnsi="Arial Unicode MS" w:cs="Arial Unicode MS"/>
-          <w:color w:val="000000"/>
-        </w:rPr>
-        <w:t xml:space="preserve"> </w:t>
-      </w:r>
-      <w:r>
-        <w:rPr>
-          <w:rFonts w:ascii="Arial Unicode MS" w:eastAsia="Arial Unicode MS" w:hAnsi="Arial Unicode MS" w:cs="Arial Unicode MS"/>
-          <w:color w:val="000000"/>
-        </w:rPr>
-        <w:t>조르길래</w:t>
-      </w:r>
-      <w:r>
-        <w:rPr>
-          <w:rFonts w:ascii="Arial Unicode MS" w:eastAsia="Arial Unicode MS" w:hAnsi="Arial Unicode MS" w:cs="Arial Unicode MS"/>
-          <w:color w:val="000000"/>
-        </w:rPr>
-        <w:t xml:space="preserve"> </w:t>
-      </w:r>
-      <w:r>
-        <w:rPr>
-          <w:rFonts w:ascii="Arial Unicode MS" w:eastAsia="Arial Unicode MS" w:hAnsi="Arial Unicode MS" w:cs="Arial Unicode MS"/>
-          <w:color w:val="000000"/>
-        </w:rPr>
-        <w:t>그냥</w:t>
-      </w:r>
-      <w:r>
-        <w:rPr>
-          <w:rFonts w:ascii="Arial Unicode MS" w:eastAsia="Arial Unicode MS" w:hAnsi="Arial Unicode MS" w:cs="Arial Unicode MS"/>
-          <w:color w:val="000000"/>
-        </w:rPr>
-        <w:t xml:space="preserve"> </w:t>
-      </w:r>
-      <w:r>
-        <w:rPr>
-          <w:rFonts w:ascii="Arial Unicode MS" w:eastAsia="Arial Unicode MS" w:hAnsi="Arial Unicode MS" w:cs="Arial Unicode MS"/>
-          <w:color w:val="000000"/>
-        </w:rPr>
-        <w:t>줘버렸네</w:t>
-      </w:r>
-      <w:r>
-        <w:rPr>
-          <w:rFonts w:ascii="Arial Unicode MS" w:eastAsia="Arial Unicode MS" w:hAnsi="Arial Unicode MS" w:cs="Arial Unicode MS"/>
-          <w:color w:val="000000"/>
-        </w:rPr>
-        <w:t xml:space="preserve">. </w:t>
-      </w:r>
-      <w:proofErr w:type="spellStart"/>
-      <w:r>
-        <w:rPr>
-          <w:rFonts w:ascii="Arial Unicode MS" w:eastAsia="Arial Unicode MS" w:hAnsi="Arial Unicode MS" w:cs="Arial Unicode MS"/>
-          <w:color w:val="000000"/>
-        </w:rPr>
-        <w:t>어떡해야하지</w:t>
-      </w:r>
-      <w:proofErr w:type="spellEnd"/>
-      <w:r>
-        <w:rPr>
-          <w:rFonts w:ascii="Arial Unicode MS" w:eastAsia="Arial Unicode MS" w:hAnsi="Arial Unicode MS" w:cs="Arial Unicode MS"/>
-          <w:color w:val="000000"/>
-        </w:rPr>
-        <w:t>?</w:t>
-      </w:r>
-    </w:p>
-    <w:p>
-      <w:pPr>
-        <w:widowControl w:val="0"/>
-        <w:pBdr>
-          <w:top w:val="nil"/>
-          <w:left w:val="nil"/>
-          <w:bottom w:val="nil"/>
-          <w:right w:val="nil"/>
-          <w:between w:val="nil"/>
-        </w:pBdr>
-        <w:rPr>
-          <w:color w:val="000000"/>
-        </w:rPr>
-      </w:pPr>
-      <w:proofErr w:type="spellStart"/>
-      <w:r>
-        <w:rPr>
-          <w:rFonts w:ascii="Arial Unicode MS" w:eastAsia="Arial Unicode MS" w:hAnsi="Arial Unicode MS" w:cs="Arial Unicode MS"/>
-          <w:color w:val="000000"/>
-        </w:rPr>
-        <w:t>유가현을</w:t>
-      </w:r>
-      <w:proofErr w:type="spellEnd"/>
-      <w:r>
-        <w:rPr>
-          <w:rFonts w:ascii="Arial Unicode MS" w:eastAsia="Arial Unicode MS" w:hAnsi="Arial Unicode MS" w:cs="Arial Unicode MS"/>
-          <w:color w:val="000000"/>
-        </w:rPr>
-        <w:t xml:space="preserve"> </w:t>
-      </w:r>
-      <w:r>
-        <w:rPr>
-          <w:rFonts w:ascii="Arial Unicode MS" w:eastAsia="Arial Unicode MS" w:hAnsi="Arial Unicode MS" w:cs="Arial Unicode MS"/>
-          <w:color w:val="000000"/>
-        </w:rPr>
-        <w:t>만난</w:t>
-      </w:r>
-      <w:r>
-        <w:rPr>
-          <w:rFonts w:ascii="Arial Unicode MS" w:eastAsia="Arial Unicode MS" w:hAnsi="Arial Unicode MS" w:cs="Arial Unicode MS"/>
-          <w:color w:val="000000"/>
-        </w:rPr>
-        <w:t xml:space="preserve"> </w:t>
-      </w:r>
-      <w:r>
-        <w:rPr>
-          <w:rFonts w:ascii="Arial Unicode MS" w:eastAsia="Arial Unicode MS" w:hAnsi="Arial Unicode MS" w:cs="Arial Unicode MS"/>
-          <w:color w:val="000000"/>
-        </w:rPr>
-        <w:t>경우</w:t>
-      </w:r>
-      <w:r>
-        <w:rPr>
-          <w:rFonts w:ascii="Arial Unicode MS" w:eastAsia="Arial Unicode MS" w:hAnsi="Arial Unicode MS" w:cs="Arial Unicode MS"/>
-          <w:color w:val="000000"/>
-        </w:rPr>
-        <w:t xml:space="preserve">: </w:t>
-      </w:r>
-      <w:proofErr w:type="spellStart"/>
-      <w:r>
-        <w:rPr>
-          <w:rFonts w:ascii="Arial Unicode MS" w:eastAsia="Arial Unicode MS" w:hAnsi="Arial Unicode MS" w:cs="Arial Unicode MS"/>
-          <w:color w:val="000000"/>
-        </w:rPr>
-        <w:t>유가현과</w:t>
-      </w:r>
-      <w:proofErr w:type="spellEnd"/>
-      <w:r>
-        <w:rPr>
-          <w:rFonts w:ascii="Arial Unicode MS" w:eastAsia="Arial Unicode MS" w:hAnsi="Arial Unicode MS" w:cs="Arial Unicode MS"/>
-          <w:color w:val="000000"/>
-        </w:rPr>
-        <w:t xml:space="preserve"> </w:t>
-      </w:r>
-      <w:r>
-        <w:rPr>
-          <w:rFonts w:ascii="Arial Unicode MS" w:eastAsia="Arial Unicode MS" w:hAnsi="Arial Unicode MS" w:cs="Arial Unicode MS"/>
-          <w:color w:val="000000"/>
-        </w:rPr>
-        <w:t>친구부터</w:t>
-      </w:r>
-      <w:r>
-        <w:rPr>
-          <w:rFonts w:ascii="Arial Unicode MS" w:eastAsia="Arial Unicode MS" w:hAnsi="Arial Unicode MS" w:cs="Arial Unicode MS"/>
-          <w:color w:val="000000"/>
-        </w:rPr>
-        <w:t xml:space="preserve"> </w:t>
-      </w:r>
-      <w:r>
-        <w:rPr>
-          <w:rFonts w:ascii="Arial Unicode MS" w:eastAsia="Arial Unicode MS" w:hAnsi="Arial Unicode MS" w:cs="Arial Unicode MS"/>
-          <w:color w:val="000000"/>
-        </w:rPr>
-        <w:t>시작하자고는</w:t>
-      </w:r>
-      <w:r>
-        <w:rPr>
-          <w:rFonts w:ascii="Arial Unicode MS" w:eastAsia="Arial Unicode MS" w:hAnsi="Arial Unicode MS" w:cs="Arial Unicode MS"/>
-          <w:color w:val="000000"/>
-        </w:rPr>
-        <w:t xml:space="preserve"> </w:t>
-      </w:r>
-      <w:r>
-        <w:rPr>
-          <w:rFonts w:ascii="Arial Unicode MS" w:eastAsia="Arial Unicode MS" w:hAnsi="Arial Unicode MS" w:cs="Arial Unicode MS"/>
-          <w:color w:val="000000"/>
-        </w:rPr>
-        <w:t>했는데</w:t>
-      </w:r>
-      <w:proofErr w:type="gramStart"/>
-      <w:r>
-        <w:rPr>
-          <w:rFonts w:ascii="Arial Unicode MS" w:eastAsia="Arial Unicode MS" w:hAnsi="Arial Unicode MS" w:cs="Arial Unicode MS"/>
-          <w:color w:val="000000"/>
-        </w:rPr>
-        <w:t>..</w:t>
-      </w:r>
-      <w:proofErr w:type="gramEnd"/>
-      <w:r>
-        <w:rPr>
-          <w:rFonts w:ascii="Arial Unicode MS" w:eastAsia="Arial Unicode MS" w:hAnsi="Arial Unicode MS" w:cs="Arial Unicode MS"/>
-          <w:color w:val="000000"/>
-        </w:rPr>
-        <w:t>뭐라고</w:t>
-      </w:r>
-      <w:r>
-        <w:rPr>
-          <w:rFonts w:ascii="Arial Unicode MS" w:eastAsia="Arial Unicode MS" w:hAnsi="Arial Unicode MS" w:cs="Arial Unicode MS"/>
-          <w:color w:val="000000"/>
-        </w:rPr>
-        <w:t xml:space="preserve"> </w:t>
-      </w:r>
-      <w:r>
-        <w:rPr>
-          <w:rFonts w:ascii="Arial Unicode MS" w:eastAsia="Arial Unicode MS" w:hAnsi="Arial Unicode MS" w:cs="Arial Unicode MS"/>
-          <w:color w:val="000000"/>
-        </w:rPr>
-        <w:t>연락해야하지</w:t>
-      </w:r>
-      <w:r>
-        <w:rPr>
-          <w:rFonts w:ascii="Arial Unicode MS" w:eastAsia="Arial Unicode MS" w:hAnsi="Arial Unicode MS" w:cs="Arial Unicode MS"/>
-          <w:color w:val="000000"/>
-        </w:rPr>
-        <w:t>?</w:t>
-      </w:r>
-    </w:p>
-    <w:p>
-      <w:pPr>
-        <w:widowControl w:val="0"/>
-        <w:pBdr>
-          <w:top w:val="nil"/>
-          <w:left w:val="nil"/>
-          <w:bottom w:val="nil"/>
-          <w:right w:val="nil"/>
-          <w:between w:val="nil"/>
-        </w:pBdr>
-        <w:rPr>
-          <w:color w:val="000000"/>
-        </w:rPr>
-      </w:pPr>
-    </w:p>
-    <w:p>
-      <w:pPr>
-        <w:widowControl w:val="0"/>
-        <w:pBdr>
-          <w:top w:val="nil"/>
-          <w:left w:val="nil"/>
-          <w:bottom w:val="nil"/>
-          <w:right w:val="nil"/>
-          <w:between w:val="nil"/>
-        </w:pBdr>
-        <w:rPr>
-          <w:color w:val="000000"/>
-        </w:rPr>
-      </w:pPr>
-      <w:r>
-        <w:rPr>
-          <w:rFonts w:ascii="Arial Unicode MS" w:eastAsia="Arial Unicode MS" w:hAnsi="Arial Unicode MS" w:cs="Arial Unicode MS"/>
-          <w:color w:val="000000"/>
-        </w:rPr>
-        <w:t>2,3</w:t>
-      </w:r>
-      <w:r>
-        <w:rPr>
-          <w:rFonts w:ascii="Arial Unicode MS" w:eastAsia="Arial Unicode MS" w:hAnsi="Arial Unicode MS" w:cs="Arial Unicode MS"/>
-          <w:color w:val="000000"/>
-        </w:rPr>
-        <w:t>일차</w:t>
-      </w:r>
-      <w:r>
-        <w:rPr>
-          <w:rFonts w:ascii="Arial Unicode MS" w:eastAsia="Arial Unicode MS" w:hAnsi="Arial Unicode MS" w:cs="Arial Unicode MS"/>
-          <w:color w:val="000000"/>
-        </w:rPr>
-        <w:t xml:space="preserve"> </w:t>
-      </w:r>
-      <w:r>
-        <w:rPr>
-          <w:rFonts w:ascii="Arial Unicode MS" w:eastAsia="Arial Unicode MS" w:hAnsi="Arial Unicode MS" w:cs="Arial Unicode MS"/>
-          <w:color w:val="000000"/>
-        </w:rPr>
-        <w:t>발단</w:t>
-      </w:r>
-      <w:r>
-        <w:rPr>
-          <w:rFonts w:ascii="Arial Unicode MS" w:eastAsia="Arial Unicode MS" w:hAnsi="Arial Unicode MS" w:cs="Arial Unicode MS"/>
-          <w:color w:val="000000"/>
-        </w:rPr>
-        <w:t xml:space="preserve"> </w:t>
-      </w:r>
-      <w:r>
-        <w:rPr>
-          <w:rFonts w:ascii="Arial Unicode MS" w:eastAsia="Arial Unicode MS" w:hAnsi="Arial Unicode MS" w:cs="Arial Unicode MS"/>
-          <w:color w:val="000000"/>
-        </w:rPr>
-        <w:t>전</w:t>
-      </w:r>
-      <w:r>
-        <w:rPr>
-          <w:rFonts w:ascii="Arial Unicode MS" w:eastAsia="Arial Unicode MS" w:hAnsi="Arial Unicode MS" w:cs="Arial Unicode MS"/>
-          <w:color w:val="000000"/>
-        </w:rPr>
-        <w:t>:</w:t>
-      </w:r>
-    </w:p>
-    <w:p>
-      <w:pPr>
-        <w:widowControl w:val="0"/>
-        <w:pBdr>
-          <w:top w:val="nil"/>
-          <w:left w:val="nil"/>
-          <w:bottom w:val="nil"/>
-          <w:right w:val="nil"/>
-          <w:between w:val="nil"/>
-        </w:pBdr>
-        <w:rPr>
-          <w:color w:val="000000"/>
-        </w:rPr>
-      </w:pPr>
-      <w:r>
-        <w:rPr>
-          <w:rFonts w:ascii="Arial Unicode MS" w:eastAsia="Arial Unicode MS" w:hAnsi="Arial Unicode MS" w:cs="Arial Unicode MS"/>
-          <w:color w:val="000000"/>
-        </w:rPr>
-        <w:t>오늘도</w:t>
-      </w:r>
-      <w:r>
-        <w:rPr>
-          <w:rFonts w:ascii="Arial Unicode MS" w:eastAsia="Arial Unicode MS" w:hAnsi="Arial Unicode MS" w:cs="Arial Unicode MS"/>
-          <w:color w:val="000000"/>
-        </w:rPr>
-        <w:t xml:space="preserve"> </w:t>
-      </w:r>
-      <w:r>
-        <w:rPr>
-          <w:rFonts w:ascii="Arial Unicode MS" w:eastAsia="Arial Unicode MS" w:hAnsi="Arial Unicode MS" w:cs="Arial Unicode MS"/>
-          <w:color w:val="000000"/>
-        </w:rPr>
-        <w:t>어제</w:t>
-      </w:r>
-      <w:r>
-        <w:rPr>
-          <w:rFonts w:ascii="Arial Unicode MS" w:eastAsia="Arial Unicode MS" w:hAnsi="Arial Unicode MS" w:cs="Arial Unicode MS"/>
-          <w:color w:val="000000"/>
-        </w:rPr>
-        <w:t xml:space="preserve"> </w:t>
-      </w:r>
-      <w:r>
-        <w:rPr>
-          <w:rFonts w:ascii="Arial Unicode MS" w:eastAsia="Arial Unicode MS" w:hAnsi="Arial Unicode MS" w:cs="Arial Unicode MS"/>
-          <w:color w:val="000000"/>
-        </w:rPr>
-        <w:t>맡은</w:t>
-      </w:r>
-      <w:r>
-        <w:rPr>
-          <w:rFonts w:ascii="Arial Unicode MS" w:eastAsia="Arial Unicode MS" w:hAnsi="Arial Unicode MS" w:cs="Arial Unicode MS"/>
-          <w:color w:val="000000"/>
-        </w:rPr>
-        <w:t xml:space="preserve"> </w:t>
-      </w:r>
-      <w:r>
-        <w:rPr>
-          <w:rFonts w:ascii="Arial Unicode MS" w:eastAsia="Arial Unicode MS" w:hAnsi="Arial Unicode MS" w:cs="Arial Unicode MS"/>
-          <w:color w:val="000000"/>
-        </w:rPr>
-        <w:t>향기가</w:t>
-      </w:r>
-      <w:r>
-        <w:rPr>
-          <w:rFonts w:ascii="Arial Unicode MS" w:eastAsia="Arial Unicode MS" w:hAnsi="Arial Unicode MS" w:cs="Arial Unicode MS"/>
-          <w:color w:val="000000"/>
-        </w:rPr>
-        <w:t xml:space="preserve"> </w:t>
-      </w:r>
-      <w:r>
-        <w:rPr>
-          <w:rFonts w:ascii="Arial Unicode MS" w:eastAsia="Arial Unicode MS" w:hAnsi="Arial Unicode MS" w:cs="Arial Unicode MS"/>
-          <w:color w:val="000000"/>
-        </w:rPr>
-        <w:t>날까</w:t>
-      </w:r>
-      <w:r>
-        <w:rPr>
-          <w:rFonts w:ascii="Arial Unicode MS" w:eastAsia="Arial Unicode MS" w:hAnsi="Arial Unicode MS" w:cs="Arial Unicode MS"/>
-          <w:color w:val="000000"/>
-        </w:rPr>
-        <w:t>?</w:t>
-      </w:r>
-    </w:p>
-    <w:p>
-      <w:pPr>
-        <w:widowControl w:val="0"/>
-        <w:pBdr>
-          <w:top w:val="nil"/>
-          <w:left w:val="nil"/>
-          <w:bottom w:val="nil"/>
-          <w:right w:val="nil"/>
-          <w:between w:val="nil"/>
-        </w:pBdr>
-        <w:rPr>
-          <w:color w:val="000000"/>
-        </w:rPr>
-      </w:pPr>
-      <w:r>
-        <w:rPr>
-          <w:rFonts w:eastAsia="Arial"/>
-          <w:color w:val="000000"/>
-        </w:rPr>
-        <w:t>=================================================================</w:t>
-      </w:r>
-    </w:p>
-    <w:p>
-      <w:pPr>
-        <w:widowControl w:val="0"/>
-        <w:pBdr>
-          <w:top w:val="nil"/>
-          <w:left w:val="nil"/>
-          <w:bottom w:val="nil"/>
-          <w:right w:val="nil"/>
-          <w:between w:val="nil"/>
-        </w:pBdr>
-        <w:rPr>
-          <w:color w:val="000000"/>
-        </w:rPr>
-      </w:pPr>
-    </w:p>
-    <w:p>
-      <w:pPr>
-        <w:widowControl w:val="0"/>
-        <w:pBdr>
-          <w:top w:val="nil"/>
-          <w:left w:val="nil"/>
-          <w:bottom w:val="nil"/>
-          <w:right w:val="nil"/>
-          <w:between w:val="nil"/>
-        </w:pBdr>
-        <w:rPr>
-          <w:color w:val="000000"/>
-        </w:rPr>
-      </w:pPr>
-      <w:r>
-        <w:rPr>
-          <w:rFonts w:ascii="Arial Unicode MS" w:eastAsia="Arial Unicode MS" w:hAnsi="Arial Unicode MS" w:cs="Arial Unicode MS"/>
-          <w:color w:val="000000"/>
-        </w:rPr>
-        <w:t xml:space="preserve">1. </w:t>
-      </w:r>
-      <w:r>
-        <w:rPr>
-          <w:rFonts w:ascii="Arial Unicode MS" w:eastAsia="Arial Unicode MS" w:hAnsi="Arial Unicode MS" w:cs="Arial Unicode MS"/>
-          <w:color w:val="000000"/>
-        </w:rPr>
-        <w:t>각</w:t>
-      </w:r>
-      <w:r>
-        <w:rPr>
-          <w:rFonts w:ascii="Arial Unicode MS" w:eastAsia="Arial Unicode MS" w:hAnsi="Arial Unicode MS" w:cs="Arial Unicode MS"/>
-          <w:color w:val="000000"/>
-        </w:rPr>
-        <w:t xml:space="preserve"> </w:t>
-      </w:r>
-      <w:r>
-        <w:rPr>
-          <w:rFonts w:ascii="Arial Unicode MS" w:eastAsia="Arial Unicode MS" w:hAnsi="Arial Unicode MS" w:cs="Arial Unicode MS"/>
-          <w:color w:val="000000"/>
-        </w:rPr>
-        <w:t>캐릭터마다의</w:t>
-      </w:r>
-      <w:r>
-        <w:rPr>
-          <w:rFonts w:ascii="Arial Unicode MS" w:eastAsia="Arial Unicode MS" w:hAnsi="Arial Unicode MS" w:cs="Arial Unicode MS"/>
-          <w:color w:val="000000"/>
-        </w:rPr>
-        <w:t xml:space="preserve"> </w:t>
-      </w:r>
-      <w:r>
-        <w:rPr>
-          <w:rFonts w:ascii="Arial Unicode MS" w:eastAsia="Arial Unicode MS" w:hAnsi="Arial Unicode MS" w:cs="Arial Unicode MS"/>
-          <w:color w:val="000000"/>
-        </w:rPr>
-        <w:t>에피소드를</w:t>
-      </w:r>
-      <w:r>
-        <w:rPr>
-          <w:rFonts w:ascii="Arial Unicode MS" w:eastAsia="Arial Unicode MS" w:hAnsi="Arial Unicode MS" w:cs="Arial Unicode MS"/>
-          <w:color w:val="000000"/>
-        </w:rPr>
-        <w:t xml:space="preserve"> </w:t>
-      </w:r>
-      <w:r>
-        <w:rPr>
-          <w:rFonts w:ascii="Arial Unicode MS" w:eastAsia="Arial Unicode MS" w:hAnsi="Arial Unicode MS" w:cs="Arial Unicode MS"/>
-          <w:color w:val="000000"/>
-        </w:rPr>
-        <w:t>나눌</w:t>
-      </w:r>
-      <w:r>
-        <w:rPr>
-          <w:rFonts w:ascii="Arial Unicode MS" w:eastAsia="Arial Unicode MS" w:hAnsi="Arial Unicode MS" w:cs="Arial Unicode MS"/>
-          <w:color w:val="000000"/>
-        </w:rPr>
-        <w:t xml:space="preserve"> </w:t>
-      </w:r>
-      <w:r>
-        <w:rPr>
-          <w:rFonts w:ascii="Arial Unicode MS" w:eastAsia="Arial Unicode MS" w:hAnsi="Arial Unicode MS" w:cs="Arial Unicode MS"/>
-          <w:color w:val="000000"/>
-        </w:rPr>
-        <w:t>것인가</w:t>
-      </w:r>
-      <w:r>
-        <w:rPr>
-          <w:rFonts w:ascii="Arial Unicode MS" w:eastAsia="Arial Unicode MS" w:hAnsi="Arial Unicode MS" w:cs="Arial Unicode MS"/>
-          <w:color w:val="000000"/>
-        </w:rPr>
-        <w:t xml:space="preserve">? / </w:t>
-      </w:r>
-      <w:r>
-        <w:rPr>
-          <w:rFonts w:ascii="Arial Unicode MS" w:eastAsia="Arial Unicode MS" w:hAnsi="Arial Unicode MS" w:cs="Arial Unicode MS"/>
-          <w:color w:val="000000"/>
-        </w:rPr>
-        <w:t>통일</w:t>
-      </w:r>
-      <w:r>
-        <w:rPr>
-          <w:rFonts w:ascii="Arial Unicode MS" w:eastAsia="Arial Unicode MS" w:hAnsi="Arial Unicode MS" w:cs="Arial Unicode MS"/>
-          <w:color w:val="000000"/>
-        </w:rPr>
-        <w:t xml:space="preserve"> </w:t>
-      </w:r>
-      <w:r>
-        <w:rPr>
-          <w:rFonts w:ascii="Arial Unicode MS" w:eastAsia="Arial Unicode MS" w:hAnsi="Arial Unicode MS" w:cs="Arial Unicode MS"/>
-          <w:color w:val="000000"/>
-        </w:rPr>
-        <w:t>시켜서</w:t>
-      </w:r>
-      <w:r>
-        <w:rPr>
-          <w:rFonts w:ascii="Arial Unicode MS" w:eastAsia="Arial Unicode MS" w:hAnsi="Arial Unicode MS" w:cs="Arial Unicode MS"/>
-          <w:color w:val="000000"/>
-        </w:rPr>
-        <w:t xml:space="preserve"> </w:t>
-      </w:r>
-      <w:r>
-        <w:rPr>
-          <w:rFonts w:ascii="Arial Unicode MS" w:eastAsia="Arial Unicode MS" w:hAnsi="Arial Unicode MS" w:cs="Arial Unicode MS"/>
-          <w:color w:val="000000"/>
-        </w:rPr>
-        <w:t>모두</w:t>
-      </w:r>
-      <w:r>
-        <w:rPr>
-          <w:rFonts w:ascii="Arial Unicode MS" w:eastAsia="Arial Unicode MS" w:hAnsi="Arial Unicode MS" w:cs="Arial Unicode MS"/>
-          <w:color w:val="000000"/>
-        </w:rPr>
-        <w:t xml:space="preserve"> </w:t>
-      </w:r>
-      <w:r>
-        <w:rPr>
-          <w:rFonts w:ascii="Arial Unicode MS" w:eastAsia="Arial Unicode MS" w:hAnsi="Arial Unicode MS" w:cs="Arial Unicode MS"/>
-          <w:color w:val="000000"/>
-        </w:rPr>
-        <w:t>등장시킨</w:t>
-      </w:r>
-      <w:r>
-        <w:rPr>
-          <w:rFonts w:ascii="Arial Unicode MS" w:eastAsia="Arial Unicode MS" w:hAnsi="Arial Unicode MS" w:cs="Arial Unicode MS"/>
-          <w:color w:val="000000"/>
-        </w:rPr>
-        <w:t xml:space="preserve"> </w:t>
-      </w:r>
-      <w:r>
-        <w:rPr>
-          <w:rFonts w:ascii="Arial Unicode MS" w:eastAsia="Arial Unicode MS" w:hAnsi="Arial Unicode MS" w:cs="Arial Unicode MS"/>
-          <w:color w:val="000000"/>
-        </w:rPr>
-        <w:t>에피소드로</w:t>
-      </w:r>
-      <w:r>
-        <w:rPr>
-          <w:rFonts w:ascii="Arial Unicode MS" w:eastAsia="Arial Unicode MS" w:hAnsi="Arial Unicode MS" w:cs="Arial Unicode MS"/>
-          <w:color w:val="000000"/>
-        </w:rPr>
-        <w:t xml:space="preserve"> </w:t>
-      </w:r>
-      <w:r>
-        <w:rPr>
-          <w:rFonts w:ascii="Arial Unicode MS" w:eastAsia="Arial Unicode MS" w:hAnsi="Arial Unicode MS" w:cs="Arial Unicode MS"/>
-          <w:color w:val="000000"/>
-        </w:rPr>
-        <w:t>진행할</w:t>
-      </w:r>
-      <w:r>
-        <w:rPr>
-          <w:rFonts w:ascii="Arial Unicode MS" w:eastAsia="Arial Unicode MS" w:hAnsi="Arial Unicode MS" w:cs="Arial Unicode MS"/>
-          <w:color w:val="000000"/>
-        </w:rPr>
-        <w:t xml:space="preserve"> </w:t>
-      </w:r>
-      <w:r>
-        <w:rPr>
-          <w:rFonts w:ascii="Arial Unicode MS" w:eastAsia="Arial Unicode MS" w:hAnsi="Arial Unicode MS" w:cs="Arial Unicode MS"/>
-          <w:color w:val="000000"/>
-        </w:rPr>
-        <w:t>것인가</w:t>
-      </w:r>
-      <w:r>
-        <w:rPr>
-          <w:rFonts w:ascii="Arial Unicode MS" w:eastAsia="Arial Unicode MS" w:hAnsi="Arial Unicode MS" w:cs="Arial Unicode MS"/>
-          <w:color w:val="000000"/>
-        </w:rPr>
-        <w:t>?</w:t>
-      </w:r>
-    </w:p>
-    <w:p>
-      <w:pPr>
-        <w:widowControl w:val="0"/>
-        <w:pBdr>
-          <w:top w:val="nil"/>
-          <w:left w:val="nil"/>
-          <w:bottom w:val="nil"/>
-          <w:right w:val="nil"/>
-          <w:between w:val="nil"/>
-        </w:pBdr>
-        <w:rPr>
-          <w:color w:val="000000"/>
-        </w:rPr>
-      </w:pPr>
-      <w:r>
-        <w:rPr>
-          <w:rFonts w:ascii="Arial Unicode MS" w:eastAsia="Arial Unicode MS" w:hAnsi="Arial Unicode MS" w:cs="Arial Unicode MS"/>
-          <w:color w:val="000000"/>
-        </w:rPr>
-        <w:t xml:space="preserve">2. </w:t>
-      </w:r>
-      <w:r>
-        <w:rPr>
-          <w:rFonts w:ascii="Arial Unicode MS" w:eastAsia="Arial Unicode MS" w:hAnsi="Arial Unicode MS" w:cs="Arial Unicode MS"/>
-          <w:color w:val="000000"/>
-        </w:rPr>
-        <w:t>메신저</w:t>
-      </w:r>
-      <w:r>
-        <w:rPr>
-          <w:rFonts w:ascii="Arial Unicode MS" w:eastAsia="Arial Unicode MS" w:hAnsi="Arial Unicode MS" w:cs="Arial Unicode MS"/>
-          <w:color w:val="000000"/>
-        </w:rPr>
-        <w:t xml:space="preserve"> </w:t>
-      </w:r>
-      <w:r>
-        <w:rPr>
-          <w:rFonts w:ascii="Arial Unicode MS" w:eastAsia="Arial Unicode MS" w:hAnsi="Arial Unicode MS" w:cs="Arial Unicode MS"/>
-          <w:color w:val="000000"/>
-        </w:rPr>
-        <w:t>선택지</w:t>
-      </w:r>
-      <w:r>
-        <w:rPr>
-          <w:rFonts w:ascii="Arial Unicode MS" w:eastAsia="Arial Unicode MS" w:hAnsi="Arial Unicode MS" w:cs="Arial Unicode MS"/>
-          <w:color w:val="000000"/>
-        </w:rPr>
-        <w:t xml:space="preserve"> </w:t>
-      </w:r>
-      <w:r>
-        <w:rPr>
-          <w:rFonts w:ascii="Arial Unicode MS" w:eastAsia="Arial Unicode MS" w:hAnsi="Arial Unicode MS" w:cs="Arial Unicode MS"/>
-          <w:color w:val="000000"/>
-        </w:rPr>
-        <w:t>활용</w:t>
+    </w:p>
+    <w:p>
+      <w:pPr>
+        <w:widowControl w:val="0"/>
+        <w:pBdr>
+          <w:top w:val="nil"/>
+          <w:left w:val="nil"/>
+          <w:bottom w:val="nil"/>
+          <w:right w:val="nil"/>
+          <w:between w:val="nil"/>
+        </w:pBdr>
+        <w:rPr>
+          <w:color w:val="000000"/>
+        </w:rPr>
+      </w:pPr>
+      <w:r>
+        <w:rPr>
+          <w:rFonts w:ascii="Arial Unicode MS" w:eastAsia="Arial Unicode MS" w:hAnsi="Arial Unicode MS" w:cs="Arial Unicode MS"/>
+          <w:color w:val="000000"/>
+        </w:rPr>
+        <w:t>1. 각 캐릭터마다의 에피소드를 나눌 것인가? / 통일 시켜서 모두 등장시킨 에피소드로 진행할 것인가?</w:t>
+      </w:r>
+    </w:p>
+    <w:p>
+      <w:pPr>
+        <w:widowControl w:val="0"/>
+        <w:pBdr>
+          <w:top w:val="nil"/>
+          <w:left w:val="nil"/>
+          <w:bottom w:val="nil"/>
+          <w:right w:val="nil"/>
+          <w:between w:val="nil"/>
+        </w:pBdr>
+        <w:rPr>
+          <w:color w:val="000000"/>
+        </w:rPr>
+      </w:pPr>
+      <w:r>
+        <w:rPr>
+          <w:rFonts w:ascii="Arial Unicode MS" w:eastAsia="Arial Unicode MS" w:hAnsi="Arial Unicode MS" w:cs="Arial Unicode MS"/>
+          <w:color w:val="000000"/>
+        </w:rPr>
+        <w:t>2. 메신저 선택지 활용</w:t>
       </w:r>
     </w:p>
     <w:p>
@@ -2710,7 +1093,6 @@
         <w:ind w:leftChars="96" w:left="1356" w:hangingChars="318" w:hanging="1145"/>
         <w:rPr>
           <w:rStyle w:val="a7"/>
-          <w:rFonts w:hint="eastAsia"/>
           <w:sz w:val="36"/>
         </w:rPr>
       </w:pPr>
@@ -2737,7 +1119,6 @@
           <w:between w:val="nil"/>
         </w:pBdr>
         <w:rPr>
-          <w:rFonts w:hint="eastAsia"/>
           <w:color w:val="000000"/>
         </w:rPr>
       </w:pPr>
@@ -3456,7 +1837,6 @@
           <w:between w:val="nil"/>
         </w:pBdr>
         <w:rPr>
-          <w:rFonts w:hint="eastAsia"/>
           <w:color w:val="000000"/>
         </w:rPr>
       </w:pPr>
@@ -4206,8 +2586,6 @@
         </w:rPr>
         <w:t xml:space="preserve"> </w:t>
       </w:r>
-      <w:bookmarkStart w:id="0" w:name="_GoBack"/>
-      <w:bookmarkEnd w:id="0"/>
       <w:r>
         <w:rPr>
           <w:rFonts w:hint="eastAsia"/>
@@ -5032,7 +3410,16 @@
           <w:rFonts w:hint="eastAsia"/>
           <w:color w:val="000000"/>
         </w:rPr>
-        <w:t>따가워</w:t>
+        <w:t>따</w:t>
+      </w:r>
+      <w:bookmarkStart w:id="0" w:name="_GoBack"/>
+      <w:bookmarkEnd w:id="0"/>
+      <w:r>
+        <w:rPr>
+          <w:rFonts w:hint="eastAsia"/>
+          <w:color w:val="000000"/>
+        </w:rPr>
+        <w:t>가워</w:t>
       </w:r>
       <w:r>
         <w:rPr>
@@ -5167,7 +3554,6 @@
           <w:between w:val="nil"/>
         </w:pBdr>
         <w:rPr>
-          <w:rFonts w:hint="eastAsia"/>
           <w:color w:val="000000"/>
         </w:rPr>
       </w:pPr>
@@ -5386,6 +3772,7 @@
           <w:between w:val="nil"/>
         </w:pBdr>
         <w:rPr>
+          <w:rFonts w:hint="eastAsia"/>
           <w:color w:val="000000"/>
         </w:rPr>
       </w:pPr>
@@ -5395,63 +3782,6 @@
           <w:color w:val="000000"/>
         </w:rPr>
         <w:t>___________________________________________________________________________</w:t>
-      </w:r>
-    </w:p>
-    <w:p>
-      <w:pPr>
-        <w:widowControl w:val="0"/>
-        <w:pBdr>
-          <w:top w:val="nil"/>
-          <w:left w:val="nil"/>
-          <w:bottom w:val="nil"/>
-          <w:right w:val="nil"/>
-          <w:between w:val="nil"/>
-        </w:pBdr>
-        <w:rPr>
-          <w:rFonts w:hint="eastAsia"/>
-          <w:b/>
-          <w:color w:val="000000"/>
-        </w:rPr>
-      </w:pPr>
-      <w:r>
-        <w:rPr>
-          <w:rFonts w:hint="eastAsia"/>
-          <w:b/>
-          <w:color w:val="000000"/>
-        </w:rPr>
-        <w:lastRenderedPageBreak/>
-        <w:t>선택지</w:t>
-      </w:r>
-      <w:r>
-        <w:rPr>
-          <w:rFonts w:hint="eastAsia"/>
-          <w:b/>
-          <w:color w:val="000000"/>
-        </w:rPr>
-        <w:t xml:space="preserve"> </w:t>
-      </w:r>
-      <w:r>
-        <w:rPr>
-          <w:b/>
-          <w:color w:val="000000"/>
-        </w:rPr>
-        <w:t xml:space="preserve">2 – </w:t>
-      </w:r>
-      <w:r>
-        <w:rPr>
-          <w:rFonts w:hint="eastAsia"/>
-          <w:b/>
-          <w:color w:val="000000"/>
-        </w:rPr>
-        <w:t>싫어요</w:t>
-      </w:r>
-      <w:r>
-        <w:rPr>
-          <w:rFonts w:hint="eastAsia"/>
-          <w:b/>
-          <w:color w:val="000000"/>
-        </w:rPr>
-        <w:t>.</w:t>
       </w:r>
     </w:p>
     <w:sectPr>
